--- a/需求阶段工作二/需求度量文档/需求度量YYM.docx
+++ b/需求阶段工作二/需求度量文档/需求度量YYM.docx
@@ -2,9 +2,318 @@
 <file path=word/document.xml><?xml version="1.0" encoding="utf-8"?>
 <w:document xmlns:wpc="http://schemas.microsoft.com/office/word/2010/wordprocessingCanvas" xmlns:cx="http://schemas.microsoft.com/office/drawing/2014/chartex" xmlns:mc="http://schemas.openxmlformats.org/markup-compatibility/2006" xmlns:o="urn:schemas-microsoft-com:office:office" xmlns:r="http://schemas.openxmlformats.org/officeDocument/2006/relationships" xmlns:m="http://schemas.openxmlformats.org/officeDocument/2006/math" xmlns:v="urn:schemas-microsoft-com:vml" xmlns:wp14="http://schemas.microsoft.com/office/word/2010/wordprocessingDrawing" xmlns:wp="http://schemas.openxmlformats.org/drawingml/2006/wordprocessingDrawing" xmlns:w10="urn:schemas-microsoft-com:office:word" xmlns:w="http://schemas.openxmlformats.org/wordprocessingml/2006/main" xmlns:w14="http://schemas.microsoft.com/office/word/2010/wordml" xmlns:w15="http://schemas.microsoft.com/office/word/2012/wordml" xmlns:w16se="http://schemas.microsoft.com/office/word/2015/wordml/symex" xmlns:wpg="http://schemas.microsoft.com/office/word/2010/wordprocessingGroup" xmlns:wpi="http://schemas.microsoft.com/office/word/2010/wordprocessingInk" xmlns:wne="http://schemas.microsoft.com/office/word/2006/wordml" xmlns:wps="http://schemas.microsoft.com/office/word/2010/wordprocessingShape" mc:Ignorable="w14 w15 w16se wp14">
   <w:body>
+    <w:p>
+      <w:r>
+        <w:rPr>
+          <w:rFonts w:hint="eastAsia"/>
+        </w:rPr>
+        <w:t>添加酒店</w:t>
+      </w:r>
+    </w:p>
+    <w:p>
+      <w:r>
+        <w:rPr>
+          <w:rFonts w:hint="eastAsia"/>
+        </w:rPr>
+        <w:t>输入：</w:t>
+      </w:r>
+      <w:r>
+        <w:rPr>
+          <w:rFonts w:hint="eastAsia"/>
+        </w:rPr>
+        <w:t>2</w:t>
+      </w:r>
+      <w:r>
+        <w:t xml:space="preserve">     </w:t>
+      </w:r>
+      <w:r>
+        <w:rPr>
+          <w:rFonts w:hint="eastAsia"/>
+        </w:rPr>
+        <w:t>输出</w:t>
+      </w:r>
+      <w:r>
+        <w:rPr>
+          <w:rFonts w:hint="eastAsia"/>
+        </w:rPr>
+        <w:t xml:space="preserve"> : </w:t>
+      </w:r>
+      <w:r>
+        <w:t xml:space="preserve"> </w:t>
+      </w:r>
+      <w:r>
+        <w:rPr>
+          <w:rFonts w:hint="eastAsia"/>
+        </w:rPr>
+        <w:t>10</w:t>
+      </w:r>
+      <w:r>
+        <w:t xml:space="preserve">     </w:t>
+      </w:r>
+    </w:p>
+    <w:p>
+      <w:r>
+        <w:rPr>
+          <w:rFonts w:hint="eastAsia"/>
+        </w:rPr>
+        <w:t>查询：</w:t>
+      </w:r>
+      <w:r>
+        <w:rPr>
+          <w:rFonts w:hint="eastAsia"/>
+        </w:rPr>
+        <w:t>8</w:t>
+      </w:r>
+      <w:r>
+        <w:t xml:space="preserve">     </w:t>
+      </w:r>
+      <w:r>
+        <w:rPr>
+          <w:rFonts w:hint="eastAsia"/>
+        </w:rPr>
+        <w:t>逻辑文件：</w:t>
+      </w:r>
+      <w:r>
+        <w:rPr>
+          <w:rFonts w:hint="eastAsia"/>
+        </w:rPr>
+        <w:t>4</w:t>
+      </w:r>
+      <w:r>
+        <w:t xml:space="preserve">     </w:t>
+      </w:r>
+      <w:r>
+        <w:rPr>
+          <w:rFonts w:hint="eastAsia"/>
+        </w:rPr>
+        <w:t>对外接口数量</w:t>
+      </w:r>
+      <w:r>
+        <w:rPr>
+          <w:rFonts w:hint="eastAsia"/>
+        </w:rPr>
+        <w:t>:  0</w:t>
+      </w:r>
+    </w:p>
+    <w:p>
+      <w:r>
+        <w:rPr>
+          <w:rFonts w:hint="eastAsia"/>
+        </w:rPr>
+        <w:t>FP(Add)</w:t>
+      </w:r>
+      <w:r>
+        <w:t xml:space="preserve"> </w:t>
+      </w:r>
+      <w:r>
+        <w:rPr>
+          <w:rFonts w:hint="eastAsia"/>
+        </w:rPr>
+        <w:t>=</w:t>
+      </w:r>
+      <w:r>
+        <w:t xml:space="preserve"> (</w:t>
+      </w:r>
+      <w:r>
+        <w:rPr>
+          <w:rFonts w:hint="eastAsia"/>
+        </w:rPr>
+        <w:t>2</w:t>
+      </w:r>
+      <w:r>
+        <w:t xml:space="preserve"> </w:t>
+      </w:r>
+      <w:r>
+        <w:rPr>
+          <w:rFonts w:hint="eastAsia"/>
+        </w:rPr>
+        <w:t>*</w:t>
+      </w:r>
+      <w:r>
+        <w:t xml:space="preserve"> </w:t>
+      </w:r>
+      <w:r>
+        <w:rPr>
+          <w:rFonts w:hint="eastAsia"/>
+        </w:rPr>
+        <w:t>4</w:t>
+      </w:r>
+      <w:r>
+        <w:t xml:space="preserve"> </w:t>
+      </w:r>
+      <w:r>
+        <w:rPr>
+          <w:rFonts w:hint="eastAsia"/>
+        </w:rPr>
+        <w:t>+</w:t>
+      </w:r>
+      <w:r>
+        <w:t xml:space="preserve"> </w:t>
+      </w:r>
+      <w:r>
+        <w:rPr>
+          <w:rFonts w:hint="eastAsia"/>
+        </w:rPr>
+        <w:t>10</w:t>
+      </w:r>
+      <w:r>
+        <w:t xml:space="preserve"> </w:t>
+      </w:r>
+      <w:r>
+        <w:rPr>
+          <w:rFonts w:hint="eastAsia"/>
+        </w:rPr>
+        <w:t>*</w:t>
+      </w:r>
+      <w:r>
+        <w:t xml:space="preserve"> </w:t>
+      </w:r>
+      <w:r>
+        <w:rPr>
+          <w:rFonts w:hint="eastAsia"/>
+        </w:rPr>
+        <w:t>5</w:t>
+      </w:r>
+      <w:r>
+        <w:t xml:space="preserve"> </w:t>
+      </w:r>
+      <w:r>
+        <w:rPr>
+          <w:rFonts w:hint="eastAsia"/>
+        </w:rPr>
+        <w:t>+</w:t>
+      </w:r>
+      <w:r>
+        <w:t xml:space="preserve"> </w:t>
+      </w:r>
+      <w:r>
+        <w:rPr>
+          <w:rFonts w:hint="eastAsia"/>
+        </w:rPr>
+        <w:t>8 *</w:t>
+      </w:r>
+      <w:r>
+        <w:t xml:space="preserve"> </w:t>
+      </w:r>
+      <w:r>
+        <w:rPr>
+          <w:rFonts w:hint="eastAsia"/>
+        </w:rPr>
+        <w:t>4</w:t>
+      </w:r>
+      <w:r>
+        <w:t xml:space="preserve"> </w:t>
+      </w:r>
+      <w:r>
+        <w:rPr>
+          <w:rFonts w:hint="eastAsia"/>
+        </w:rPr>
+        <w:t>+</w:t>
+      </w:r>
+      <w:r>
+        <w:t xml:space="preserve"> </w:t>
+      </w:r>
+      <w:r>
+        <w:rPr>
+          <w:rFonts w:hint="eastAsia"/>
+        </w:rPr>
+        <w:t>4</w:t>
+      </w:r>
+      <w:r>
+        <w:t xml:space="preserve"> </w:t>
+      </w:r>
+      <w:r>
+        <w:rPr>
+          <w:rFonts w:hint="eastAsia"/>
+        </w:rPr>
+        <w:t>*</w:t>
+      </w:r>
+      <w:r>
+        <w:t xml:space="preserve"> </w:t>
+      </w:r>
+      <w:r>
+        <w:rPr>
+          <w:rFonts w:hint="eastAsia"/>
+        </w:rPr>
+        <w:t>10)</w:t>
+      </w:r>
+      <w:r>
+        <w:t xml:space="preserve"> </w:t>
+      </w:r>
+      <w:r>
+        <w:rPr>
+          <w:rFonts w:hint="eastAsia"/>
+        </w:rPr>
+        <w:t>*</w:t>
+      </w:r>
+      <w:r>
+        <w:t xml:space="preserve"> (</w:t>
+      </w:r>
+      <w:r>
+        <w:rPr>
+          <w:rFonts w:hint="eastAsia"/>
+        </w:rPr>
+        <w:t>0.65</w:t>
+      </w:r>
+      <w:r>
+        <w:t xml:space="preserve"> </w:t>
+      </w:r>
+      <w:r>
+        <w:rPr>
+          <w:rFonts w:hint="eastAsia"/>
+        </w:rPr>
+        <w:t>+</w:t>
+      </w:r>
+      <w:r>
+        <w:t xml:space="preserve"> </w:t>
+      </w:r>
+      <w:r>
+        <w:rPr>
+          <w:rFonts w:hint="eastAsia"/>
+        </w:rPr>
+        <w:t>0.01</w:t>
+      </w:r>
+      <w:r>
+        <w:t xml:space="preserve"> </w:t>
+      </w:r>
+      <w:r>
+        <w:rPr>
+          <w:rFonts w:hint="eastAsia"/>
+        </w:rPr>
+        <w:t>*</w:t>
+      </w:r>
+      <w:r>
+        <w:t xml:space="preserve"> </w:t>
+      </w:r>
+      <w:r>
+        <w:rPr>
+          <w:rFonts w:hint="eastAsia"/>
+        </w:rPr>
+        <w:t>44)</w:t>
+      </w:r>
+      <w:r>
+        <w:t xml:space="preserve"> </w:t>
+      </w:r>
+      <w:r>
+        <w:rPr>
+          <w:rFonts w:hint="eastAsia"/>
+        </w:rPr>
+        <w:t>=</w:t>
+      </w:r>
+      <w:r>
+        <w:t xml:space="preserve"> </w:t>
+      </w:r>
+      <w:r>
+        <w:rPr>
+          <w:rFonts w:hint="eastAsia"/>
+        </w:rPr>
+        <w:t>141.7</w:t>
+      </w:r>
+    </w:p>
     <w:tbl>
       <w:tblPr>
         <w:tblStyle w:val="41"/>
+        <w:tblpPr w:leftFromText="180" w:rightFromText="180" w:vertAnchor="page" w:horzAnchor="margin" w:tblpY="2803"/>
         <w:tblW w:w="8306" w:type="dxa"/>
         <w:tblLayout w:type="fixed"/>
         <w:tblLook w:val="04A0" w:firstRow="1" w:lastRow="0" w:firstColumn="1" w:lastColumn="0" w:noHBand="0" w:noVBand="1"/>
@@ -130,7 +439,7 @@
                 <w:rFonts w:hint="eastAsia"/>
                 <w:color w:val="FF0000"/>
               </w:rPr>
-              <w:t>输出：酒店信息编辑界面</w:t>
+              <w:t>输出</w:t>
             </w:r>
             <w:r>
               <w:rPr>
@@ -150,7 +459,14 @@
                 <w:rFonts w:hint="eastAsia"/>
                 <w:color w:val="FF0000"/>
               </w:rPr>
-              <w:t>（输出：酒店工作人员界面）</w:t>
+              <w:t>（输出</w:t>
+            </w:r>
+            <w:r>
+              <w:rPr>
+                <w:rFonts w:hint="eastAsia"/>
+                <w:color w:val="FF0000"/>
+              </w:rPr>
+              <w:t>）</w:t>
             </w:r>
             <w:r>
               <w:rPr>
@@ -233,21 +549,7 @@
                 <w:rFonts w:hint="eastAsia"/>
                 <w:color w:val="FF0000"/>
               </w:rPr>
-              <w:t>（</w:t>
-            </w:r>
-            <w:r>
-              <w:rPr>
-                <w:rFonts w:hint="eastAsia"/>
-                <w:color w:val="FF0000"/>
-              </w:rPr>
-              <w:t>输入</w:t>
-            </w:r>
-            <w:r>
-              <w:rPr>
-                <w:rFonts w:hint="eastAsia"/>
-                <w:color w:val="FF0000"/>
-              </w:rPr>
-              <w:t>）</w:t>
+              <w:t>（输入）</w:t>
             </w:r>
           </w:p>
         </w:tc>
@@ -305,8 +607,27 @@
               </w:rPr>
               <w:t>网站管理人员发出重置当前编辑酒店信息命令时</w:t>
             </w:r>
-            <w:bookmarkStart w:id="0" w:name="_GoBack"/>
-            <w:bookmarkEnd w:id="0"/>
+            <w:r>
+              <w:rPr>
+                <w:rFonts w:hint="eastAsia"/>
+                <w:color w:val="FF0000"/>
+              </w:rPr>
+              <w:t>(</w:t>
+            </w:r>
+            <w:r>
+              <w:rPr>
+                <w:rFonts w:hint="eastAsia"/>
+                <w:color w:val="FF0000"/>
+              </w:rPr>
+              <w:t>查询</w:t>
+            </w:r>
+            <w:r>
+              <w:rPr>
+                <w:rFonts w:hint="eastAsia"/>
+                <w:color w:val="FF0000"/>
+              </w:rPr>
+              <w:t>)</w:t>
+            </w:r>
             <w:r>
               <w:rPr>
                 <w:rFonts w:hint="eastAsia"/>
@@ -350,7 +671,48 @@
               <w:rPr>
                 <w:rFonts w:hint="eastAsia"/>
               </w:rPr>
-              <w:t>系统应允许网站管理人员确认录入酒店信息，系统应该在确认后显示酒店工作人员信息界面</w:t>
+              <w:t>系统应允许网站管理人员确认录入酒店信息</w:t>
+            </w:r>
+            <w:r>
+              <w:rPr>
+                <w:rFonts w:hint="eastAsia"/>
+                <w:color w:val="FF0000"/>
+              </w:rPr>
+              <w:t>（查询）</w:t>
+            </w:r>
+            <w:r>
+              <w:rPr>
+                <w:rFonts w:hint="eastAsia"/>
+              </w:rPr>
+              <w:t>，系统应该在确认后显示酒店工作人员信息界面</w:t>
+            </w:r>
+            <w:r>
+              <w:rPr>
+                <w:rFonts w:hint="eastAsia"/>
+                <w:color w:val="FF0000"/>
+              </w:rPr>
+              <w:t>（</w:t>
+            </w:r>
+            <w:r>
+              <w:rPr>
+                <w:rFonts w:hint="eastAsia"/>
+                <w:color w:val="FF0000"/>
+              </w:rPr>
+              <w:t>输出</w:t>
+            </w:r>
+            <w:r>
+              <w:rPr>
+                <w:rFonts w:hint="eastAsia"/>
+                <w:color w:val="FF0000"/>
+              </w:rPr>
+              <w:t>）</w:t>
+            </w:r>
+            <w:r>
+              <w:rPr>
+                <w:rFonts w:hint="eastAsia"/>
+                <w:color w:val="FF0000"/>
+              </w:rPr>
+              <w:t>（逻辑文件）</w:t>
             </w:r>
           </w:p>
         </w:tc>
@@ -404,6 +766,13 @@
               </w:rPr>
               <w:t>系统应允许网站管理人员编辑酒店工作人员信息</w:t>
             </w:r>
+            <w:r>
+              <w:rPr>
+                <w:rFonts w:hint="eastAsia"/>
+                <w:color w:val="FF0000"/>
+              </w:rPr>
+              <w:t>（输入）</w:t>
+            </w:r>
           </w:p>
         </w:tc>
       </w:tr>
@@ -448,7 +817,20 @@
               <w:rPr>
                 <w:rFonts w:hint="eastAsia"/>
               </w:rPr>
-              <w:t>网站管理人员发出取消编辑酒店工作人员信息命令时，系统应不对酒店工作人员信息做任何更新，并回到上一级界面</w:t>
+              <w:t>网站管理人员发出取消编辑酒店工作人员信息命令时</w:t>
+            </w:r>
+            <w:r>
+              <w:rPr>
+                <w:rFonts w:hint="eastAsia"/>
+                <w:color w:val="FF0000"/>
+              </w:rPr>
+              <w:t>（查询）</w:t>
+            </w:r>
+            <w:r>
+              <w:rPr>
+                <w:rFonts w:hint="eastAsia"/>
+              </w:rPr>
+              <w:t>，系统应不对酒店工作人员信息做任何更新，并回到上一级界面</w:t>
             </w:r>
           </w:p>
         </w:tc>
@@ -497,7 +879,20 @@
               <w:rPr>
                 <w:rFonts w:hint="eastAsia"/>
               </w:rPr>
-              <w:t>网站管理人员发出重置当前所编辑酒店工作人员信息命令时，系统应将当前酒店工作人员信息全部清空</w:t>
+              <w:t>网站管理人员发出重置当前所编辑酒店工作人员信息命令时</w:t>
+            </w:r>
+            <w:r>
+              <w:rPr>
+                <w:rFonts w:hint="eastAsia"/>
+                <w:color w:val="FF0000"/>
+              </w:rPr>
+              <w:t>（查询）</w:t>
+            </w:r>
+            <w:r>
+              <w:rPr>
+                <w:rFonts w:hint="eastAsia"/>
+              </w:rPr>
+              <w:t>，系统应将当前酒店工作人员信息全部清空</w:t>
             </w:r>
           </w:p>
         </w:tc>
@@ -550,7 +945,20 @@
               <w:rPr>
                 <w:rFonts w:hint="eastAsia"/>
               </w:rPr>
-              <w:t>系统应允许网站管理人员确认录入酒店工作人员信息，系统应在确认录入后提示是否添加酒店</w:t>
+              <w:t>系统应允许网站管理人员确认录入酒店工作人员信息</w:t>
+            </w:r>
+            <w:r>
+              <w:rPr>
+                <w:rFonts w:hint="eastAsia"/>
+                <w:color w:val="FF0000"/>
+              </w:rPr>
+              <w:t>（查询）</w:t>
+            </w:r>
+            <w:r>
+              <w:rPr>
+                <w:rFonts w:hint="eastAsia"/>
+              </w:rPr>
+              <w:t>，系统应在确认录入后提示是否添加酒店</w:t>
             </w:r>
           </w:p>
         </w:tc>
@@ -636,6 +1044,13 @@
               </w:rPr>
               <w:t>在输入的酒店信息不全或者不符合规格时，系统提示酒店信息输入格式错误</w:t>
             </w:r>
+            <w:r>
+              <w:rPr>
+                <w:rFonts w:hint="eastAsia"/>
+                <w:color w:val="FF0000"/>
+              </w:rPr>
+              <w:t>（输出）</w:t>
+            </w:r>
           </w:p>
         </w:tc>
       </w:tr>
@@ -685,6 +1100,13 @@
               </w:rPr>
               <w:t>在输入的酒店工作人员信息不全或者不符合规格时，系统提示酒店工作人员信息输入格式错误</w:t>
             </w:r>
+            <w:r>
+              <w:rPr>
+                <w:rFonts w:hint="eastAsia"/>
+                <w:color w:val="FF0000"/>
+              </w:rPr>
+              <w:t>（输出）</w:t>
+            </w:r>
           </w:p>
         </w:tc>
       </w:tr>
@@ -723,7 +1145,22 @@
                 <w:rFonts w:ascii="宋体" w:hAnsi="宋体" w:cs="微软雅黑" w:hint="eastAsia"/>
                 <w:szCs w:val="21"/>
               </w:rPr>
-              <w:t>当网站管理人员提交的表格有空缺项，系统提示有空缺，并要求补全</w:t>
+              <w:t>当网站管理人员提交的表格有空缺项，系统提示有空缺</w:t>
+            </w:r>
+            <w:r>
+              <w:rPr>
+                <w:rFonts w:ascii="宋体" w:hAnsi="宋体" w:cs="微软雅黑" w:hint="eastAsia"/>
+                <w:color w:val="FF0000"/>
+                <w:szCs w:val="21"/>
+              </w:rPr>
+              <w:t>（输出）</w:t>
+            </w:r>
+            <w:r>
+              <w:rPr>
+                <w:rFonts w:ascii="宋体" w:hAnsi="宋体" w:cs="微软雅黑" w:hint="eastAsia"/>
+                <w:szCs w:val="21"/>
+              </w:rPr>
+              <w:t>，并要求补全</w:t>
             </w:r>
           </w:p>
         </w:tc>
@@ -772,7 +1209,33 @@
               <w:rPr>
                 <w:rFonts w:hint="eastAsia"/>
               </w:rPr>
-              <w:t>当网站管理人员发出取消添加请求时，系统应不对该信息做任何更新，系统应该关闭当前添加服务，同时应回到网站管理人员开始操作界面</w:t>
+              <w:t>当网站管理人员发出取消添加请求时</w:t>
+            </w:r>
+            <w:r>
+              <w:rPr>
+                <w:rFonts w:hint="eastAsia"/>
+                <w:color w:val="FF0000"/>
+              </w:rPr>
+              <w:t>（查询）</w:t>
+            </w:r>
+            <w:r>
+              <w:rPr>
+                <w:rFonts w:hint="eastAsia"/>
+              </w:rPr>
+              <w:t>，系统应不对该信息做任何更新，系统应该关闭当前添加服务</w:t>
+            </w:r>
+            <w:r>
+              <w:rPr>
+                <w:rFonts w:hint="eastAsia"/>
+                <w:color w:val="FF0000"/>
+              </w:rPr>
+              <w:t>（输出）</w:t>
+            </w:r>
+            <w:r>
+              <w:rPr>
+                <w:rFonts w:hint="eastAsia"/>
+              </w:rPr>
+              <w:t>，同时应回到网站管理人员开始操作界面</w:t>
             </w:r>
           </w:p>
         </w:tc>
@@ -828,7 +1291,46 @@
               <w:rPr>
                 <w:rFonts w:hint="eastAsia"/>
               </w:rPr>
-              <w:t>系统应允许网站管理人员确认添加酒店，系统应显示添加的酒店的信息，同时系统应更新重要数据。</w:t>
+              <w:t>系统应允许网站管理人员确认添加酒店</w:t>
+            </w:r>
+            <w:r>
+              <w:rPr>
+                <w:rFonts w:hint="eastAsia"/>
+                <w:color w:val="FF0000"/>
+              </w:rPr>
+              <w:t>（查询）</w:t>
+            </w:r>
+            <w:r>
+              <w:rPr>
+                <w:rFonts w:hint="eastAsia"/>
+              </w:rPr>
+              <w:t>，系统应显示添加的酒店的信息</w:t>
+            </w:r>
+            <w:r>
+              <w:rPr>
+                <w:rFonts w:hint="eastAsia"/>
+                <w:color w:val="FF0000"/>
+              </w:rPr>
+              <w:t>（输出）</w:t>
+            </w:r>
+            <w:r>
+              <w:rPr>
+                <w:rFonts w:hint="eastAsia"/>
+              </w:rPr>
+              <w:t>，同时系统应更新重要数据</w:t>
+            </w:r>
+            <w:r>
+              <w:rPr>
+                <w:rFonts w:hint="eastAsia"/>
+                <w:color w:val="FF0000"/>
+              </w:rPr>
+              <w:t>（逻辑文件）</w:t>
+            </w:r>
+            <w:r>
+              <w:rPr>
+                <w:rFonts w:hint="eastAsia"/>
+              </w:rPr>
+              <w:t>。</w:t>
             </w:r>
           </w:p>
           <w:p>
@@ -890,7 +1392,41 @@
               <w:rPr>
                 <w:rFonts w:hint="eastAsia"/>
               </w:rPr>
-              <w:t>网站管理人员取消确认添加酒店，系统应回到酒店工作人员信息填写界面且信息不清空</w:t>
+              <w:t>网站管理人员取消确认添加酒店</w:t>
+            </w:r>
+            <w:r>
+              <w:rPr>
+                <w:rFonts w:hint="eastAsia"/>
+                <w:color w:val="FF0000"/>
+              </w:rPr>
+              <w:t>（查询）</w:t>
+            </w:r>
+            <w:r>
+              <w:rPr>
+                <w:rFonts w:hint="eastAsia"/>
+              </w:rPr>
+              <w:t>，系统应回到酒店工作人员信息填写界面且信息不清空</w:t>
+            </w:r>
+            <w:r>
+              <w:rPr>
+                <w:rFonts w:hint="eastAsia"/>
+                <w:color w:val="FF0000"/>
+              </w:rPr>
+              <w:t>(</w:t>
+            </w:r>
+            <w:r>
+              <w:rPr>
+                <w:rFonts w:hint="eastAsia"/>
+                <w:color w:val="FF0000"/>
+              </w:rPr>
+              <w:t>输出</w:t>
+            </w:r>
+            <w:r>
+              <w:rPr>
+                <w:rFonts w:hint="eastAsia"/>
+                <w:color w:val="FF0000"/>
+              </w:rPr>
+              <w:t>)</w:t>
             </w:r>
           </w:p>
         </w:tc>
@@ -916,6 +1452,7 @@
                 <w:rFonts w:ascii="宋体" w:hAnsi="宋体" w:hint="eastAsia"/>
                 <w:szCs w:val="21"/>
               </w:rPr>
+              <w:lastRenderedPageBreak/>
               <w:t>Add</w:t>
             </w:r>
             <w:r>
@@ -987,6 +1524,13 @@
               </w:rPr>
               <w:t>系统更新酒店信息</w:t>
             </w:r>
+            <w:r>
+              <w:rPr>
+                <w:rFonts w:hint="eastAsia"/>
+                <w:color w:val="FF0000"/>
+              </w:rPr>
+              <w:t>（逻辑文件）</w:t>
+            </w:r>
           </w:p>
         </w:tc>
       </w:tr>
@@ -1028,6 +1572,13 @@
                 <w:rFonts w:hint="eastAsia"/>
               </w:rPr>
               <w:t>系统更新酒店工作人员信息</w:t>
+            </w:r>
+            <w:r>
+              <w:rPr>
+                <w:rFonts w:hint="eastAsia"/>
+                <w:color w:val="FF0000"/>
+              </w:rPr>
+              <w:t>（逻辑文件）</w:t>
             </w:r>
           </w:p>
         </w:tc>
@@ -1071,12 +1622,4336 @@
               </w:rPr>
               <w:t>网站管理员操作超时，系统撤销当前操作</w:t>
             </w:r>
+            <w:r>
+              <w:rPr>
+                <w:rFonts w:hint="eastAsia"/>
+                <w:color w:val="FF0000"/>
+              </w:rPr>
+              <w:t>（</w:t>
+            </w:r>
+            <w:r>
+              <w:rPr>
+                <w:rFonts w:hint="eastAsia"/>
+                <w:color w:val="FF0000"/>
+              </w:rPr>
+              <w:t>输出</w:t>
+            </w:r>
+            <w:r>
+              <w:rPr>
+                <w:rFonts w:hint="eastAsia"/>
+                <w:color w:val="FF0000"/>
+              </w:rPr>
+              <w:t>）</w:t>
+            </w:r>
           </w:p>
         </w:tc>
       </w:tr>
     </w:tbl>
     <w:p/>
     <w:p/>
+    <w:p/>
+    <w:p/>
+    <w:p/>
+    <w:p/>
+    <w:p/>
+    <w:p/>
+    <w:p>
+      <w:r>
+        <w:rPr>
+          <w:rFonts w:hint="eastAsia"/>
+        </w:rPr>
+        <w:t>撤销异常订单</w:t>
+      </w:r>
+    </w:p>
+    <w:p>
+      <w:r>
+        <w:rPr>
+          <w:rFonts w:hint="eastAsia"/>
+        </w:rPr>
+        <w:t>输入：</w:t>
+      </w:r>
+      <w:r>
+        <w:rPr>
+          <w:rFonts w:hint="eastAsia"/>
+        </w:rPr>
+        <w:t>1</w:t>
+      </w:r>
+    </w:p>
+    <w:p>
+      <w:r>
+        <w:rPr>
+          <w:rFonts w:hint="eastAsia"/>
+        </w:rPr>
+        <w:t>输出：</w:t>
+      </w:r>
+      <w:r>
+        <w:rPr>
+          <w:rFonts w:hint="eastAsia"/>
+        </w:rPr>
+        <w:t>5</w:t>
+      </w:r>
+    </w:p>
+    <w:p>
+      <w:r>
+        <w:rPr>
+          <w:rFonts w:hint="eastAsia"/>
+        </w:rPr>
+        <w:t>查询：</w:t>
+      </w:r>
+      <w:r>
+        <w:rPr>
+          <w:rFonts w:hint="eastAsia"/>
+        </w:rPr>
+        <w:t>3</w:t>
+      </w:r>
+    </w:p>
+    <w:p>
+      <w:r>
+        <w:rPr>
+          <w:rFonts w:hint="eastAsia"/>
+        </w:rPr>
+        <w:t>逻辑文件：</w:t>
+      </w:r>
+      <w:r>
+        <w:rPr>
+          <w:rFonts w:hint="eastAsia"/>
+        </w:rPr>
+        <w:t>3</w:t>
+      </w:r>
+    </w:p>
+    <w:p>
+      <w:r>
+        <w:rPr>
+          <w:rFonts w:hint="eastAsia"/>
+        </w:rPr>
+        <w:t>对外接口：</w:t>
+      </w:r>
+      <w:r>
+        <w:rPr>
+          <w:rFonts w:hint="eastAsia"/>
+        </w:rPr>
+        <w:t>0</w:t>
+      </w:r>
+    </w:p>
+    <w:p>
+      <w:r>
+        <w:t>FP(Revoke) = (</w:t>
+      </w:r>
+      <w:r>
+        <w:rPr>
+          <w:rFonts w:hint="eastAsia"/>
+        </w:rPr>
+        <w:t>1</w:t>
+      </w:r>
+      <w:r>
+        <w:t xml:space="preserve"> </w:t>
+      </w:r>
+      <w:r>
+        <w:rPr>
+          <w:rFonts w:hint="eastAsia"/>
+        </w:rPr>
+        <w:t>*</w:t>
+      </w:r>
+      <w:r>
+        <w:t xml:space="preserve"> </w:t>
+      </w:r>
+      <w:r>
+        <w:rPr>
+          <w:rFonts w:hint="eastAsia"/>
+        </w:rPr>
+        <w:t>4</w:t>
+      </w:r>
+      <w:r>
+        <w:t xml:space="preserve"> </w:t>
+      </w:r>
+      <w:r>
+        <w:rPr>
+          <w:rFonts w:hint="eastAsia"/>
+        </w:rPr>
+        <w:t>+</w:t>
+      </w:r>
+      <w:r>
+        <w:t xml:space="preserve"> </w:t>
+      </w:r>
+      <w:r>
+        <w:rPr>
+          <w:rFonts w:hint="eastAsia"/>
+        </w:rPr>
+        <w:t>5</w:t>
+      </w:r>
+      <w:r>
+        <w:t xml:space="preserve"> </w:t>
+      </w:r>
+      <w:r>
+        <w:rPr>
+          <w:rFonts w:hint="eastAsia"/>
+        </w:rPr>
+        <w:t>*</w:t>
+      </w:r>
+      <w:r>
+        <w:t xml:space="preserve"> </w:t>
+      </w:r>
+      <w:r>
+        <w:rPr>
+          <w:rFonts w:hint="eastAsia"/>
+        </w:rPr>
+        <w:t>5</w:t>
+      </w:r>
+      <w:r>
+        <w:t xml:space="preserve"> </w:t>
+      </w:r>
+      <w:r>
+        <w:rPr>
+          <w:rFonts w:hint="eastAsia"/>
+        </w:rPr>
+        <w:t>+</w:t>
+      </w:r>
+      <w:r>
+        <w:t xml:space="preserve"> </w:t>
+      </w:r>
+      <w:r>
+        <w:rPr>
+          <w:rFonts w:hint="eastAsia"/>
+        </w:rPr>
+        <w:t>3</w:t>
+      </w:r>
+      <w:r>
+        <w:t xml:space="preserve"> </w:t>
+      </w:r>
+      <w:r>
+        <w:rPr>
+          <w:rFonts w:hint="eastAsia"/>
+        </w:rPr>
+        <w:t>*</w:t>
+      </w:r>
+      <w:r>
+        <w:t xml:space="preserve"> </w:t>
+      </w:r>
+      <w:r>
+        <w:rPr>
+          <w:rFonts w:hint="eastAsia"/>
+        </w:rPr>
+        <w:t>4</w:t>
+      </w:r>
+      <w:r>
+        <w:t xml:space="preserve"> </w:t>
+      </w:r>
+      <w:r>
+        <w:rPr>
+          <w:rFonts w:hint="eastAsia"/>
+        </w:rPr>
+        <w:t>+</w:t>
+      </w:r>
+      <w:r>
+        <w:t xml:space="preserve"> </w:t>
+      </w:r>
+      <w:r>
+        <w:rPr>
+          <w:rFonts w:hint="eastAsia"/>
+        </w:rPr>
+        <w:t>3</w:t>
+      </w:r>
+      <w:r>
+        <w:t xml:space="preserve"> </w:t>
+      </w:r>
+      <w:r>
+        <w:rPr>
+          <w:rFonts w:hint="eastAsia"/>
+        </w:rPr>
+        <w:t>*</w:t>
+      </w:r>
+      <w:r>
+        <w:t xml:space="preserve"> </w:t>
+      </w:r>
+      <w:r>
+        <w:rPr>
+          <w:rFonts w:hint="eastAsia"/>
+        </w:rPr>
+        <w:t>10)</w:t>
+      </w:r>
+      <w:r>
+        <w:t xml:space="preserve"> </w:t>
+      </w:r>
+      <w:r>
+        <w:rPr>
+          <w:rFonts w:hint="eastAsia"/>
+        </w:rPr>
+        <w:t>*</w:t>
+      </w:r>
+      <w:r>
+        <w:t xml:space="preserve"> (</w:t>
+      </w:r>
+      <w:r>
+        <w:rPr>
+          <w:rFonts w:hint="eastAsia"/>
+        </w:rPr>
+        <w:t>0.65</w:t>
+      </w:r>
+      <w:r>
+        <w:t xml:space="preserve"> </w:t>
+      </w:r>
+      <w:r>
+        <w:rPr>
+          <w:rFonts w:hint="eastAsia"/>
+        </w:rPr>
+        <w:t>+</w:t>
+      </w:r>
+      <w:r>
+        <w:t xml:space="preserve"> </w:t>
+      </w:r>
+      <w:r>
+        <w:rPr>
+          <w:rFonts w:hint="eastAsia"/>
+        </w:rPr>
+        <w:t>0.1 *</w:t>
+      </w:r>
+      <w:r>
+        <w:t xml:space="preserve"> </w:t>
+      </w:r>
+      <w:r>
+        <w:rPr>
+          <w:rFonts w:hint="eastAsia"/>
+        </w:rPr>
+        <w:t>44)</w:t>
+      </w:r>
+      <w:r>
+        <w:t xml:space="preserve"> </w:t>
+      </w:r>
+      <w:r>
+        <w:rPr>
+          <w:rFonts w:hint="eastAsia"/>
+        </w:rPr>
+        <w:t>=</w:t>
+      </w:r>
+      <w:r>
+        <w:t xml:space="preserve"> </w:t>
+      </w:r>
+      <w:r>
+        <w:rPr>
+          <w:rFonts w:hint="eastAsia"/>
+        </w:rPr>
+        <w:t>77.39</w:t>
+      </w:r>
+    </w:p>
+    <w:p/>
+    <w:tbl>
+      <w:tblPr>
+        <w:tblStyle w:val="41"/>
+        <w:tblW w:w="8306" w:type="dxa"/>
+        <w:tblLayout w:type="fixed"/>
+        <w:tblLook w:val="04A0" w:firstRow="1" w:lastRow="0" w:firstColumn="1" w:lastColumn="0" w:noHBand="0" w:noVBand="1"/>
+      </w:tblPr>
+      <w:tblGrid>
+        <w:gridCol w:w="3156"/>
+        <w:gridCol w:w="5150"/>
+      </w:tblGrid>
+      <w:tr>
+        <w:trPr>
+          <w:cnfStyle w:val="100000000000" w:firstRow="1" w:lastRow="0" w:firstColumn="0" w:lastColumn="0" w:oddVBand="0" w:evenVBand="0" w:oddHBand="0" w:evenHBand="0" w:firstRowFirstColumn="0" w:firstRowLastColumn="0" w:lastRowFirstColumn="0" w:lastRowLastColumn="0"/>
+        </w:trPr>
+        <w:tc>
+          <w:tcPr>
+            <w:cnfStyle w:val="001000000000" w:firstRow="0" w:lastRow="0" w:firstColumn="1" w:lastColumn="0" w:oddVBand="0" w:evenVBand="0" w:oddHBand="0" w:evenHBand="0" w:firstRowFirstColumn="0" w:firstRowLastColumn="0" w:lastRowFirstColumn="0" w:lastRowLastColumn="0"/>
+            <w:tcW w:w="3156" w:type="dxa"/>
+          </w:tcPr>
+          <w:p>
+            <w:pPr>
+              <w:rPr>
+                <w:rFonts w:ascii="宋体" w:hAnsi="宋体"/>
+                <w:b w:val="0"/>
+                <w:bCs w:val="0"/>
+                <w:iCs/>
+                <w:szCs w:val="21"/>
+              </w:rPr>
+            </w:pPr>
+            <w:r>
+              <w:rPr>
+                <w:rFonts w:ascii="宋体" w:hAnsi="宋体" w:hint="eastAsia"/>
+                <w:szCs w:val="21"/>
+              </w:rPr>
+              <w:t>编号</w:t>
+            </w:r>
+          </w:p>
+        </w:tc>
+        <w:tc>
+          <w:tcPr>
+            <w:tcW w:w="5150" w:type="dxa"/>
+          </w:tcPr>
+          <w:p>
+            <w:pPr>
+              <w:cnfStyle w:val="100000000000" w:firstRow="1" w:lastRow="0" w:firstColumn="0" w:lastColumn="0" w:oddVBand="0" w:evenVBand="0" w:oddHBand="0" w:evenHBand="0" w:firstRowFirstColumn="0" w:firstRowLastColumn="0" w:lastRowFirstColumn="0" w:lastRowLastColumn="0"/>
+              <w:rPr>
+                <w:rFonts w:ascii="宋体" w:hAnsi="宋体"/>
+                <w:b w:val="0"/>
+                <w:bCs w:val="0"/>
+                <w:iCs/>
+                <w:szCs w:val="21"/>
+              </w:rPr>
+            </w:pPr>
+            <w:r>
+              <w:rPr>
+                <w:rFonts w:ascii="宋体" w:hAnsi="宋体" w:hint="eastAsia"/>
+                <w:szCs w:val="21"/>
+              </w:rPr>
+              <w:t>需求描述</w:t>
+            </w:r>
+          </w:p>
+        </w:tc>
+      </w:tr>
+      <w:tr>
+        <w:trPr>
+          <w:cnfStyle w:val="000000100000" w:firstRow="0" w:lastRow="0" w:firstColumn="0" w:lastColumn="0" w:oddVBand="0" w:evenVBand="0" w:oddHBand="1" w:evenHBand="0" w:firstRowFirstColumn="0" w:firstRowLastColumn="0" w:lastRowFirstColumn="0" w:lastRowLastColumn="0"/>
+        </w:trPr>
+        <w:tc>
+          <w:tcPr>
+            <w:cnfStyle w:val="001000000000" w:firstRow="0" w:lastRow="0" w:firstColumn="1" w:lastColumn="0" w:oddVBand="0" w:evenVBand="0" w:oddHBand="0" w:evenHBand="0" w:firstRowFirstColumn="0" w:firstRowLastColumn="0" w:lastRowFirstColumn="0" w:lastRowLastColumn="0"/>
+            <w:tcW w:w="3156" w:type="dxa"/>
+          </w:tcPr>
+          <w:p>
+            <w:pPr>
+              <w:rPr>
+                <w:rFonts w:ascii="宋体" w:hAnsi="宋体"/>
+                <w:b w:val="0"/>
+                <w:bCs w:val="0"/>
+                <w:iCs/>
+                <w:szCs w:val="21"/>
+              </w:rPr>
+            </w:pPr>
+            <w:r>
+              <w:rPr>
+                <w:rFonts w:ascii="宋体" w:hAnsi="宋体" w:hint="eastAsia"/>
+                <w:szCs w:val="21"/>
+              </w:rPr>
+              <w:t>Re</w:t>
+            </w:r>
+            <w:r>
+              <w:rPr>
+                <w:rFonts w:ascii="宋体" w:hAnsi="宋体"/>
+                <w:szCs w:val="21"/>
+              </w:rPr>
+              <w:t>voke.Input</w:t>
+            </w:r>
+          </w:p>
+        </w:tc>
+        <w:tc>
+          <w:tcPr>
+            <w:tcW w:w="5150" w:type="dxa"/>
+          </w:tcPr>
+          <w:p>
+            <w:pPr>
+              <w:cnfStyle w:val="000000100000" w:firstRow="0" w:lastRow="0" w:firstColumn="0" w:lastColumn="0" w:oddVBand="0" w:evenVBand="0" w:oddHBand="1" w:evenHBand="0" w:firstRowFirstColumn="0" w:firstRowLastColumn="0" w:lastRowFirstColumn="0" w:lastRowLastColumn="0"/>
+              <w:rPr>
+                <w:b/>
+              </w:rPr>
+            </w:pPr>
+            <w:r>
+              <w:rPr>
+                <w:rFonts w:hint="eastAsia"/>
+              </w:rPr>
+              <w:t>系统应该允许网站营销人员进行键盘操作</w:t>
+            </w:r>
+          </w:p>
+        </w:tc>
+      </w:tr>
+      <w:tr>
+        <w:tc>
+          <w:tcPr>
+            <w:cnfStyle w:val="001000000000" w:firstRow="0" w:lastRow="0" w:firstColumn="1" w:lastColumn="0" w:oddVBand="0" w:evenVBand="0" w:oddHBand="0" w:evenHBand="0" w:firstRowFirstColumn="0" w:firstRowLastColumn="0" w:lastRowFirstColumn="0" w:lastRowLastColumn="0"/>
+            <w:tcW w:w="3156" w:type="dxa"/>
+          </w:tcPr>
+          <w:p>
+            <w:pPr>
+              <w:rPr>
+                <w:rFonts w:ascii="宋体" w:hAnsi="宋体"/>
+                <w:b w:val="0"/>
+                <w:bCs w:val="0"/>
+                <w:iCs/>
+                <w:szCs w:val="21"/>
+              </w:rPr>
+            </w:pPr>
+            <w:r>
+              <w:rPr>
+                <w:rFonts w:ascii="宋体" w:hAnsi="宋体" w:hint="eastAsia"/>
+                <w:szCs w:val="21"/>
+              </w:rPr>
+              <w:t>Revoke.Input.</w:t>
+            </w:r>
+            <w:r>
+              <w:rPr>
+                <w:rFonts w:ascii="宋体" w:hAnsi="宋体"/>
+                <w:szCs w:val="21"/>
+              </w:rPr>
+              <w:t>Invalid</w:t>
+            </w:r>
+          </w:p>
+        </w:tc>
+        <w:tc>
+          <w:tcPr>
+            <w:tcW w:w="5150" w:type="dxa"/>
+          </w:tcPr>
+          <w:p>
+            <w:pPr>
+              <w:cnfStyle w:val="000000000000" w:firstRow="0" w:lastRow="0" w:firstColumn="0" w:lastColumn="0" w:oddVBand="0" w:evenVBand="0" w:oddHBand="0" w:evenHBand="0" w:firstRowFirstColumn="0" w:firstRowLastColumn="0" w:lastRowFirstColumn="0" w:lastRowLastColumn="0"/>
+            </w:pPr>
+            <w:r>
+              <w:rPr>
+                <w:rFonts w:hint="eastAsia"/>
+              </w:rPr>
+              <w:t>在网站营销人员输入不存在的订单编号时</w:t>
+            </w:r>
+            <w:r>
+              <w:rPr>
+                <w:rFonts w:hint="eastAsia"/>
+                <w:color w:val="FF0000"/>
+              </w:rPr>
+              <w:t>（输入）</w:t>
+            </w:r>
+            <w:r>
+              <w:rPr>
+                <w:rFonts w:hint="eastAsia"/>
+              </w:rPr>
+              <w:t>，系统提示输入无效</w:t>
+            </w:r>
+          </w:p>
+        </w:tc>
+      </w:tr>
+      <w:tr>
+        <w:trPr>
+          <w:cnfStyle w:val="000000100000" w:firstRow="0" w:lastRow="0" w:firstColumn="0" w:lastColumn="0" w:oddVBand="0" w:evenVBand="0" w:oddHBand="1" w:evenHBand="0" w:firstRowFirstColumn="0" w:firstRowLastColumn="0" w:lastRowFirstColumn="0" w:lastRowLastColumn="0"/>
+        </w:trPr>
+        <w:tc>
+          <w:tcPr>
+            <w:cnfStyle w:val="001000000000" w:firstRow="0" w:lastRow="0" w:firstColumn="1" w:lastColumn="0" w:oddVBand="0" w:evenVBand="0" w:oddHBand="0" w:evenHBand="0" w:firstRowFirstColumn="0" w:firstRowLastColumn="0" w:lastRowFirstColumn="0" w:lastRowLastColumn="0"/>
+            <w:tcW w:w="3156" w:type="dxa"/>
+          </w:tcPr>
+          <w:p>
+            <w:pPr>
+              <w:rPr>
+                <w:rFonts w:ascii="宋体" w:hAnsi="宋体"/>
+                <w:szCs w:val="21"/>
+              </w:rPr>
+            </w:pPr>
+            <w:r>
+              <w:rPr>
+                <w:rFonts w:ascii="宋体" w:hAnsi="宋体" w:hint="eastAsia"/>
+                <w:szCs w:val="21"/>
+              </w:rPr>
+              <w:t>Revoke.Input.Valid</w:t>
+            </w:r>
+          </w:p>
+        </w:tc>
+        <w:tc>
+          <w:tcPr>
+            <w:tcW w:w="5150" w:type="dxa"/>
+          </w:tcPr>
+          <w:p>
+            <w:pPr>
+              <w:cnfStyle w:val="000000100000" w:firstRow="0" w:lastRow="0" w:firstColumn="0" w:lastColumn="0" w:oddVBand="0" w:evenVBand="0" w:oddHBand="1" w:evenHBand="0" w:firstRowFirstColumn="0" w:firstRowLastColumn="0" w:lastRowFirstColumn="0" w:lastRowLastColumn="0"/>
+            </w:pPr>
+            <w:r>
+              <w:rPr>
+                <w:rFonts w:hint="eastAsia"/>
+              </w:rPr>
+              <w:t>在网站营销人员输入的订单编号有效时，系统显示订单信息</w:t>
+            </w:r>
+            <w:r>
+              <w:rPr>
+                <w:rFonts w:hint="eastAsia"/>
+                <w:color w:val="FF0000"/>
+              </w:rPr>
+              <w:t>（逻辑文件）（输出）</w:t>
+            </w:r>
+          </w:p>
+        </w:tc>
+      </w:tr>
+      <w:tr>
+        <w:tc>
+          <w:tcPr>
+            <w:cnfStyle w:val="001000000000" w:firstRow="0" w:lastRow="0" w:firstColumn="1" w:lastColumn="0" w:oddVBand="0" w:evenVBand="0" w:oddHBand="0" w:evenHBand="0" w:firstRowFirstColumn="0" w:firstRowLastColumn="0" w:lastRowFirstColumn="0" w:lastRowLastColumn="0"/>
+            <w:tcW w:w="3156" w:type="dxa"/>
+          </w:tcPr>
+          <w:p>
+            <w:pPr>
+              <w:rPr>
+                <w:rFonts w:ascii="宋体" w:hAnsi="宋体"/>
+                <w:b w:val="0"/>
+                <w:bCs w:val="0"/>
+                <w:iCs/>
+                <w:szCs w:val="21"/>
+              </w:rPr>
+            </w:pPr>
+            <w:r>
+              <w:rPr>
+                <w:rFonts w:ascii="宋体" w:hAnsi="宋体" w:hint="eastAsia"/>
+                <w:szCs w:val="21"/>
+              </w:rPr>
+              <w:t>Revoke.Cancel</w:t>
+            </w:r>
+          </w:p>
+        </w:tc>
+        <w:tc>
+          <w:tcPr>
+            <w:tcW w:w="5150" w:type="dxa"/>
+          </w:tcPr>
+          <w:p>
+            <w:pPr>
+              <w:cnfStyle w:val="000000000000" w:firstRow="0" w:lastRow="0" w:firstColumn="0" w:lastColumn="0" w:oddVBand="0" w:evenVBand="0" w:oddHBand="0" w:evenHBand="0" w:firstRowFirstColumn="0" w:firstRowLastColumn="0" w:lastRowFirstColumn="0" w:lastRowLastColumn="0"/>
+            </w:pPr>
+            <w:r>
+              <w:rPr>
+                <w:rFonts w:hint="eastAsia"/>
+              </w:rPr>
+              <w:t>当网站营销人员发出取消请求时</w:t>
+            </w:r>
+            <w:r>
+              <w:rPr>
+                <w:rFonts w:hint="eastAsia"/>
+                <w:color w:val="FF0000"/>
+              </w:rPr>
+              <w:t>（查询）</w:t>
+            </w:r>
+            <w:r>
+              <w:rPr>
+                <w:rFonts w:hint="eastAsia"/>
+              </w:rPr>
+              <w:t>，订单不做任何逻辑处理，系统应关闭当前撤销服务，返回上一级界面</w:t>
+            </w:r>
+            <w:r>
+              <w:rPr>
+                <w:rFonts w:hint="eastAsia"/>
+                <w:color w:val="FF0000"/>
+              </w:rPr>
+              <w:t>（输出）</w:t>
+            </w:r>
+          </w:p>
+        </w:tc>
+      </w:tr>
+      <w:tr>
+        <w:trPr>
+          <w:cnfStyle w:val="000000100000" w:firstRow="0" w:lastRow="0" w:firstColumn="0" w:lastColumn="0" w:oddVBand="0" w:evenVBand="0" w:oddHBand="1" w:evenHBand="0" w:firstRowFirstColumn="0" w:firstRowLastColumn="0" w:lastRowFirstColumn="0" w:lastRowLastColumn="0"/>
+        </w:trPr>
+        <w:tc>
+          <w:tcPr>
+            <w:cnfStyle w:val="001000000000" w:firstRow="0" w:lastRow="0" w:firstColumn="1" w:lastColumn="0" w:oddVBand="0" w:evenVBand="0" w:oddHBand="0" w:evenHBand="0" w:firstRowFirstColumn="0" w:firstRowLastColumn="0" w:lastRowFirstColumn="0" w:lastRowLastColumn="0"/>
+            <w:tcW w:w="3156" w:type="dxa"/>
+          </w:tcPr>
+          <w:p>
+            <w:pPr>
+              <w:rPr>
+                <w:rFonts w:ascii="宋体" w:hAnsi="宋体"/>
+                <w:b w:val="0"/>
+                <w:bCs w:val="0"/>
+                <w:iCs/>
+                <w:szCs w:val="21"/>
+              </w:rPr>
+            </w:pPr>
+            <w:r>
+              <w:rPr>
+                <w:rFonts w:ascii="宋体" w:hAnsi="宋体" w:hint="eastAsia"/>
+                <w:szCs w:val="21"/>
+              </w:rPr>
+              <w:t>Revoke.Choose</w:t>
+            </w:r>
+          </w:p>
+        </w:tc>
+        <w:tc>
+          <w:tcPr>
+            <w:tcW w:w="5150" w:type="dxa"/>
+          </w:tcPr>
+          <w:p>
+            <w:pPr>
+              <w:cnfStyle w:val="000000100000" w:firstRow="0" w:lastRow="0" w:firstColumn="0" w:lastColumn="0" w:oddVBand="0" w:evenVBand="0" w:oddHBand="1" w:evenHBand="0" w:firstRowFirstColumn="0" w:firstRowLastColumn="0" w:lastRowFirstColumn="0" w:lastRowLastColumn="0"/>
+            </w:pPr>
+            <w:r>
+              <w:rPr>
+                <w:rFonts w:hint="eastAsia"/>
+              </w:rPr>
+              <w:t>系统应该显示可选择的恢复比例</w:t>
+            </w:r>
+            <w:r>
+              <w:rPr>
+                <w:rFonts w:hint="eastAsia"/>
+                <w:color w:val="FF0000"/>
+              </w:rPr>
+              <w:t>（输出）</w:t>
+            </w:r>
+            <w:r>
+              <w:rPr>
+                <w:rFonts w:hint="eastAsia"/>
+              </w:rPr>
+              <w:t>，系统应允许网站营销人员选择上述比例</w:t>
+            </w:r>
+            <w:r>
+              <w:rPr>
+                <w:rFonts w:hint="eastAsia"/>
+                <w:color w:val="FF0000"/>
+              </w:rPr>
+              <w:t>（查询）</w:t>
+            </w:r>
+          </w:p>
+        </w:tc>
+      </w:tr>
+      <w:tr>
+        <w:tc>
+          <w:tcPr>
+            <w:cnfStyle w:val="001000000000" w:firstRow="0" w:lastRow="0" w:firstColumn="1" w:lastColumn="0" w:oddVBand="0" w:evenVBand="0" w:oddHBand="0" w:evenHBand="0" w:firstRowFirstColumn="0" w:firstRowLastColumn="0" w:lastRowFirstColumn="0" w:lastRowLastColumn="0"/>
+            <w:tcW w:w="3156" w:type="dxa"/>
+          </w:tcPr>
+          <w:p>
+            <w:pPr>
+              <w:rPr>
+                <w:rFonts w:ascii="宋体" w:hAnsi="宋体"/>
+                <w:b w:val="0"/>
+                <w:bCs w:val="0"/>
+                <w:iCs/>
+                <w:szCs w:val="21"/>
+              </w:rPr>
+            </w:pPr>
+            <w:r>
+              <w:rPr>
+                <w:rFonts w:ascii="宋体" w:hAnsi="宋体" w:hint="eastAsia"/>
+                <w:szCs w:val="21"/>
+              </w:rPr>
+              <w:t>Revoke.C</w:t>
+            </w:r>
+            <w:r>
+              <w:rPr>
+                <w:rFonts w:ascii="宋体" w:hAnsi="宋体"/>
+                <w:szCs w:val="21"/>
+              </w:rPr>
+              <w:t>onfirm</w:t>
+            </w:r>
+            <w:r>
+              <w:rPr>
+                <w:rFonts w:ascii="宋体" w:hAnsi="宋体" w:hint="eastAsia"/>
+                <w:szCs w:val="21"/>
+              </w:rPr>
+              <w:t>.</w:t>
+            </w:r>
+            <w:r>
+              <w:rPr>
+                <w:rFonts w:ascii="宋体" w:hAnsi="宋体"/>
+                <w:szCs w:val="21"/>
+              </w:rPr>
+              <w:t>Update</w:t>
+            </w:r>
+          </w:p>
+        </w:tc>
+        <w:tc>
+          <w:tcPr>
+            <w:tcW w:w="5150" w:type="dxa"/>
+          </w:tcPr>
+          <w:p>
+            <w:pPr>
+              <w:cnfStyle w:val="000000000000" w:firstRow="0" w:lastRow="0" w:firstColumn="0" w:lastColumn="0" w:oddVBand="0" w:evenVBand="0" w:oddHBand="0" w:evenHBand="0" w:firstRowFirstColumn="0" w:firstRowLastColumn="0" w:lastRowFirstColumn="0" w:lastRowLastColumn="0"/>
+            </w:pPr>
+            <w:r>
+              <w:rPr>
+                <w:rFonts w:hint="eastAsia"/>
+              </w:rPr>
+              <w:t>网站营销人员确认撤销订单</w:t>
+            </w:r>
+            <w:r>
+              <w:rPr>
+                <w:rFonts w:hint="eastAsia"/>
+                <w:color w:val="FF0000"/>
+              </w:rPr>
+              <w:t>（查询）</w:t>
+            </w:r>
+            <w:r>
+              <w:rPr>
+                <w:rFonts w:hint="eastAsia"/>
+              </w:rPr>
+              <w:t>，系统应更新重要数据，</w:t>
+            </w:r>
+            <w:r>
+              <w:rPr>
+                <w:rFonts w:hint="eastAsia"/>
+              </w:rPr>
+              <w:t>并显示撤销后订单信息。</w:t>
+            </w:r>
+            <w:r>
+              <w:rPr>
+                <w:rFonts w:hint="eastAsia"/>
+                <w:color w:val="FF0000"/>
+              </w:rPr>
+              <w:t>（输出）</w:t>
+            </w:r>
+          </w:p>
+          <w:p>
+            <w:pPr>
+              <w:cnfStyle w:val="000000000000" w:firstRow="0" w:lastRow="0" w:firstColumn="0" w:lastColumn="0" w:oddVBand="0" w:evenVBand="0" w:oddHBand="0" w:evenHBand="0" w:firstRowFirstColumn="0" w:firstRowLastColumn="0" w:lastRowFirstColumn="0" w:lastRowLastColumn="0"/>
+            </w:pPr>
+            <w:r>
+              <w:rPr>
+                <w:rFonts w:hint="eastAsia"/>
+              </w:rPr>
+              <w:t>参见</w:t>
+            </w:r>
+            <w:r>
+              <w:rPr>
+                <w:rFonts w:hint="eastAsia"/>
+              </w:rPr>
+              <w:t>Revoke</w:t>
+            </w:r>
+            <w:r>
+              <w:t>.Update</w:t>
+            </w:r>
+          </w:p>
+        </w:tc>
+      </w:tr>
+      <w:tr>
+        <w:trPr>
+          <w:cnfStyle w:val="000000100000" w:firstRow="0" w:lastRow="0" w:firstColumn="0" w:lastColumn="0" w:oddVBand="0" w:evenVBand="0" w:oddHBand="1" w:evenHBand="0" w:firstRowFirstColumn="0" w:firstRowLastColumn="0" w:lastRowFirstColumn="0" w:lastRowLastColumn="0"/>
+        </w:trPr>
+        <w:tc>
+          <w:tcPr>
+            <w:cnfStyle w:val="001000000000" w:firstRow="0" w:lastRow="0" w:firstColumn="1" w:lastColumn="0" w:oddVBand="0" w:evenVBand="0" w:oddHBand="0" w:evenHBand="0" w:firstRowFirstColumn="0" w:firstRowLastColumn="0" w:lastRowFirstColumn="0" w:lastRowLastColumn="0"/>
+            <w:tcW w:w="3156" w:type="dxa"/>
+          </w:tcPr>
+          <w:p>
+            <w:pPr>
+              <w:rPr>
+                <w:rFonts w:ascii="宋体" w:hAnsi="宋体"/>
+                <w:szCs w:val="21"/>
+              </w:rPr>
+            </w:pPr>
+            <w:r>
+              <w:rPr>
+                <w:rFonts w:ascii="宋体" w:hAnsi="宋体" w:hint="eastAsia"/>
+                <w:szCs w:val="21"/>
+              </w:rPr>
+              <w:t>Revoke.Update</w:t>
+            </w:r>
+          </w:p>
+        </w:tc>
+        <w:tc>
+          <w:tcPr>
+            <w:tcW w:w="5150" w:type="dxa"/>
+          </w:tcPr>
+          <w:p>
+            <w:pPr>
+              <w:cnfStyle w:val="000000100000" w:firstRow="0" w:lastRow="0" w:firstColumn="0" w:lastColumn="0" w:oddVBand="0" w:evenVBand="0" w:oddHBand="1" w:evenHBand="0" w:firstRowFirstColumn="0" w:firstRowLastColumn="0" w:lastRowFirstColumn="0" w:lastRowLastColumn="0"/>
+            </w:pPr>
+            <w:r>
+              <w:rPr>
+                <w:rFonts w:ascii="Times-Roman+2" w:hAnsi="Times-Roman+2" w:cs="Times-Roman+2" w:hint="eastAsia"/>
+                <w:szCs w:val="21"/>
+              </w:rPr>
+              <w:t>系统更新重要数据，整个更新过程组成一个事务，要么全部更新，要么全部不更新</w:t>
+            </w:r>
+          </w:p>
+        </w:tc>
+      </w:tr>
+      <w:tr>
+        <w:tc>
+          <w:tcPr>
+            <w:cnfStyle w:val="001000000000" w:firstRow="0" w:lastRow="0" w:firstColumn="1" w:lastColumn="0" w:oddVBand="0" w:evenVBand="0" w:oddHBand="0" w:evenHBand="0" w:firstRowFirstColumn="0" w:firstRowLastColumn="0" w:lastRowFirstColumn="0" w:lastRowLastColumn="0"/>
+            <w:tcW w:w="3156" w:type="dxa"/>
+          </w:tcPr>
+          <w:p>
+            <w:pPr>
+              <w:rPr>
+                <w:rFonts w:ascii="宋体" w:hAnsi="宋体"/>
+                <w:b w:val="0"/>
+                <w:bCs w:val="0"/>
+                <w:iCs/>
+                <w:szCs w:val="21"/>
+              </w:rPr>
+            </w:pPr>
+            <w:r>
+              <w:rPr>
+                <w:rFonts w:ascii="宋体" w:hAnsi="宋体" w:hint="eastAsia"/>
+                <w:szCs w:val="21"/>
+              </w:rPr>
+              <w:t>R</w:t>
+            </w:r>
+            <w:r>
+              <w:rPr>
+                <w:rFonts w:ascii="宋体" w:hAnsi="宋体"/>
+                <w:szCs w:val="21"/>
+              </w:rPr>
+              <w:t>evoke</w:t>
+            </w:r>
+            <w:r>
+              <w:rPr>
+                <w:rFonts w:ascii="宋体" w:hAnsi="宋体" w:hint="eastAsia"/>
+                <w:szCs w:val="21"/>
+              </w:rPr>
+              <w:t>.Update.</w:t>
+            </w:r>
+            <w:r>
+              <w:rPr>
+                <w:rFonts w:ascii="宋体" w:hAnsi="宋体"/>
+                <w:szCs w:val="21"/>
+              </w:rPr>
+              <w:t>Credit</w:t>
+            </w:r>
+          </w:p>
+        </w:tc>
+        <w:tc>
+          <w:tcPr>
+            <w:tcW w:w="5150" w:type="dxa"/>
+          </w:tcPr>
+          <w:p>
+            <w:pPr>
+              <w:cnfStyle w:val="000000000000" w:firstRow="0" w:lastRow="0" w:firstColumn="0" w:lastColumn="0" w:oddVBand="0" w:evenVBand="0" w:oddHBand="0" w:evenHBand="0" w:firstRowFirstColumn="0" w:firstRowLastColumn="0" w:lastRowFirstColumn="0" w:lastRowLastColumn="0"/>
+            </w:pPr>
+            <w:r>
+              <w:rPr>
+                <w:rFonts w:hint="eastAsia"/>
+              </w:rPr>
+              <w:t>系统更新信用信息</w:t>
+            </w:r>
+            <w:r>
+              <w:rPr>
+                <w:rFonts w:hint="eastAsia"/>
+                <w:color w:val="FF0000"/>
+              </w:rPr>
+              <w:t>（逻辑文件）</w:t>
+            </w:r>
+          </w:p>
+        </w:tc>
+      </w:tr>
+      <w:tr>
+        <w:trPr>
+          <w:cnfStyle w:val="000000100000" w:firstRow="0" w:lastRow="0" w:firstColumn="0" w:lastColumn="0" w:oddVBand="0" w:evenVBand="0" w:oddHBand="1" w:evenHBand="0" w:firstRowFirstColumn="0" w:firstRowLastColumn="0" w:lastRowFirstColumn="0" w:lastRowLastColumn="0"/>
+        </w:trPr>
+        <w:tc>
+          <w:tcPr>
+            <w:cnfStyle w:val="001000000000" w:firstRow="0" w:lastRow="0" w:firstColumn="1" w:lastColumn="0" w:oddVBand="0" w:evenVBand="0" w:oddHBand="0" w:evenHBand="0" w:firstRowFirstColumn="0" w:firstRowLastColumn="0" w:lastRowFirstColumn="0" w:lastRowLastColumn="0"/>
+            <w:tcW w:w="3156" w:type="dxa"/>
+          </w:tcPr>
+          <w:p>
+            <w:pPr>
+              <w:rPr>
+                <w:rFonts w:ascii="宋体" w:hAnsi="宋体"/>
+                <w:b w:val="0"/>
+                <w:bCs w:val="0"/>
+                <w:iCs/>
+                <w:szCs w:val="21"/>
+              </w:rPr>
+            </w:pPr>
+            <w:r>
+              <w:rPr>
+                <w:rFonts w:ascii="宋体" w:hAnsi="宋体"/>
+                <w:szCs w:val="21"/>
+              </w:rPr>
+              <w:t>R</w:t>
+            </w:r>
+            <w:r>
+              <w:rPr>
+                <w:rFonts w:ascii="宋体" w:hAnsi="宋体" w:hint="eastAsia"/>
+                <w:szCs w:val="21"/>
+              </w:rPr>
+              <w:t>evoke.Update.</w:t>
+            </w:r>
+            <w:r>
+              <w:rPr>
+                <w:rFonts w:ascii="宋体" w:hAnsi="宋体"/>
+                <w:szCs w:val="21"/>
+              </w:rPr>
+              <w:t>Order</w:t>
+            </w:r>
+          </w:p>
+        </w:tc>
+        <w:tc>
+          <w:tcPr>
+            <w:tcW w:w="5150" w:type="dxa"/>
+          </w:tcPr>
+          <w:p>
+            <w:pPr>
+              <w:cnfStyle w:val="000000100000" w:firstRow="0" w:lastRow="0" w:firstColumn="0" w:lastColumn="0" w:oddVBand="0" w:evenVBand="0" w:oddHBand="1" w:evenHBand="0" w:firstRowFirstColumn="0" w:firstRowLastColumn="0" w:lastRowFirstColumn="0" w:lastRowLastColumn="0"/>
+            </w:pPr>
+            <w:r>
+              <w:rPr>
+                <w:rFonts w:hint="eastAsia"/>
+              </w:rPr>
+              <w:t>系统更新订单信息</w:t>
+            </w:r>
+            <w:r>
+              <w:rPr>
+                <w:rFonts w:hint="eastAsia"/>
+                <w:color w:val="FF0000"/>
+              </w:rPr>
+              <w:t>（逻辑文件）</w:t>
+            </w:r>
+          </w:p>
+        </w:tc>
+      </w:tr>
+      <w:tr>
+        <w:tc>
+          <w:tcPr>
+            <w:cnfStyle w:val="001000000000" w:firstRow="0" w:lastRow="0" w:firstColumn="1" w:lastColumn="0" w:oddVBand="0" w:evenVBand="0" w:oddHBand="0" w:evenHBand="0" w:firstRowFirstColumn="0" w:firstRowLastColumn="0" w:lastRowFirstColumn="0" w:lastRowLastColumn="0"/>
+            <w:tcW w:w="3156" w:type="dxa"/>
+          </w:tcPr>
+          <w:p>
+            <w:pPr>
+              <w:rPr>
+                <w:rFonts w:ascii="宋体" w:hAnsi="宋体"/>
+                <w:szCs w:val="21"/>
+              </w:rPr>
+            </w:pPr>
+            <w:r>
+              <w:rPr>
+                <w:rFonts w:ascii="宋体" w:hAnsi="宋体" w:hint="eastAsia"/>
+                <w:szCs w:val="21"/>
+              </w:rPr>
+              <w:t>Revoke.OutTime</w:t>
+            </w:r>
+          </w:p>
+        </w:tc>
+        <w:tc>
+          <w:tcPr>
+            <w:tcW w:w="5150" w:type="dxa"/>
+          </w:tcPr>
+          <w:p>
+            <w:pPr>
+              <w:cnfStyle w:val="000000000000" w:firstRow="0" w:lastRow="0" w:firstColumn="0" w:lastColumn="0" w:oddVBand="0" w:evenVBand="0" w:oddHBand="0" w:evenHBand="0" w:firstRowFirstColumn="0" w:firstRowLastColumn="0" w:lastRowFirstColumn="0" w:lastRowLastColumn="0"/>
+            </w:pPr>
+            <w:r>
+              <w:rPr>
+                <w:rFonts w:hint="eastAsia"/>
+              </w:rPr>
+              <w:t>网站营销人员撤销操作超时，系统取消撤销操作并回到网站营销人员初始操作</w:t>
+            </w:r>
+            <w:r>
+              <w:rPr>
+                <w:rFonts w:hint="eastAsia"/>
+              </w:rPr>
+              <w:t>界面</w:t>
+            </w:r>
+            <w:r>
+              <w:rPr>
+                <w:rFonts w:hint="eastAsia"/>
+                <w:color w:val="FF0000"/>
+              </w:rPr>
+              <w:t>（</w:t>
+            </w:r>
+            <w:r>
+              <w:rPr>
+                <w:rFonts w:hint="eastAsia"/>
+                <w:color w:val="FF0000"/>
+              </w:rPr>
+              <w:t>输出</w:t>
+            </w:r>
+            <w:r>
+              <w:rPr>
+                <w:rFonts w:hint="eastAsia"/>
+                <w:color w:val="FF0000"/>
+              </w:rPr>
+              <w:t>）</w:t>
+            </w:r>
+          </w:p>
+        </w:tc>
+      </w:tr>
+    </w:tbl>
+    <w:p/>
+    <w:p/>
+    <w:p/>
+    <w:p>
+      <w:r>
+        <w:rPr>
+          <w:rFonts w:hint="eastAsia"/>
+        </w:rPr>
+        <w:lastRenderedPageBreak/>
+        <w:t>管理人员</w:t>
+      </w:r>
+      <w:r>
+        <w:rPr>
+          <w:rFonts w:hint="eastAsia"/>
+        </w:rPr>
+        <w:t>信息</w:t>
+      </w:r>
+    </w:p>
+    <w:p>
+      <w:r>
+        <w:rPr>
+          <w:rFonts w:hint="eastAsia"/>
+        </w:rPr>
+        <w:t>输入：</w:t>
+      </w:r>
+      <w:r>
+        <w:rPr>
+          <w:rFonts w:hint="eastAsia"/>
+        </w:rPr>
+        <w:t>3</w:t>
+      </w:r>
+    </w:p>
+    <w:p>
+      <w:r>
+        <w:rPr>
+          <w:rFonts w:hint="eastAsia"/>
+        </w:rPr>
+        <w:t>输出：</w:t>
+      </w:r>
+      <w:r>
+        <w:rPr>
+          <w:rFonts w:hint="eastAsia"/>
+        </w:rPr>
+        <w:t>6</w:t>
+      </w:r>
+    </w:p>
+    <w:p>
+      <w:r>
+        <w:rPr>
+          <w:rFonts w:hint="eastAsia"/>
+        </w:rPr>
+        <w:t>查询：</w:t>
+      </w:r>
+      <w:r>
+        <w:rPr>
+          <w:rFonts w:hint="eastAsia"/>
+        </w:rPr>
+        <w:t>8</w:t>
+      </w:r>
+    </w:p>
+    <w:p>
+      <w:r>
+        <w:rPr>
+          <w:rFonts w:hint="eastAsia"/>
+        </w:rPr>
+        <w:t>逻辑文件：</w:t>
+      </w:r>
+      <w:r>
+        <w:rPr>
+          <w:rFonts w:hint="eastAsia"/>
+        </w:rPr>
+        <w:t>2</w:t>
+      </w:r>
+    </w:p>
+    <w:p>
+      <w:r>
+        <w:rPr>
+          <w:rFonts w:hint="eastAsia"/>
+        </w:rPr>
+        <w:t>对外接口：</w:t>
+      </w:r>
+      <w:r>
+        <w:rPr>
+          <w:rFonts w:hint="eastAsia"/>
+        </w:rPr>
+        <w:t>0</w:t>
+      </w:r>
+    </w:p>
+    <w:p>
+      <w:r>
+        <w:rPr>
+          <w:rFonts w:hint="eastAsia"/>
+        </w:rPr>
+        <w:t>FP(A</w:t>
+      </w:r>
+      <w:r>
+        <w:t>dmin</w:t>
+      </w:r>
+      <w:r>
+        <w:rPr>
+          <w:rFonts w:hint="eastAsia"/>
+        </w:rPr>
+        <w:t>)</w:t>
+      </w:r>
+      <w:r>
+        <w:t xml:space="preserve"> </w:t>
+      </w:r>
+      <w:r>
+        <w:rPr>
+          <w:rFonts w:hint="eastAsia"/>
+        </w:rPr>
+        <w:t>=</w:t>
+      </w:r>
+      <w:r>
+        <w:t xml:space="preserve"> </w:t>
+      </w:r>
+      <w:r>
+        <w:rPr>
+          <w:rFonts w:hint="eastAsia"/>
+        </w:rPr>
+        <w:t>（</w:t>
+      </w:r>
+      <w:r>
+        <w:rPr>
+          <w:rFonts w:hint="eastAsia"/>
+        </w:rPr>
+        <w:t>3</w:t>
+      </w:r>
+      <w:r>
+        <w:t xml:space="preserve"> </w:t>
+      </w:r>
+      <w:r>
+        <w:rPr>
+          <w:rFonts w:hint="eastAsia"/>
+        </w:rPr>
+        <w:t>*</w:t>
+      </w:r>
+      <w:r>
+        <w:t xml:space="preserve"> </w:t>
+      </w:r>
+      <w:r>
+        <w:rPr>
+          <w:rFonts w:hint="eastAsia"/>
+        </w:rPr>
+        <w:t>4</w:t>
+      </w:r>
+      <w:r>
+        <w:t xml:space="preserve"> </w:t>
+      </w:r>
+      <w:r>
+        <w:rPr>
+          <w:rFonts w:hint="eastAsia"/>
+        </w:rPr>
+        <w:t>+</w:t>
+      </w:r>
+      <w:r>
+        <w:t xml:space="preserve"> </w:t>
+      </w:r>
+      <w:r>
+        <w:rPr>
+          <w:rFonts w:hint="eastAsia"/>
+        </w:rPr>
+        <w:t>6</w:t>
+      </w:r>
+      <w:r>
+        <w:t xml:space="preserve"> </w:t>
+      </w:r>
+      <w:r>
+        <w:rPr>
+          <w:rFonts w:hint="eastAsia"/>
+        </w:rPr>
+        <w:t>*</w:t>
+      </w:r>
+      <w:r>
+        <w:t xml:space="preserve"> </w:t>
+      </w:r>
+      <w:r>
+        <w:rPr>
+          <w:rFonts w:hint="eastAsia"/>
+        </w:rPr>
+        <w:t>5</w:t>
+      </w:r>
+      <w:r>
+        <w:t xml:space="preserve"> </w:t>
+      </w:r>
+      <w:r>
+        <w:rPr>
+          <w:rFonts w:hint="eastAsia"/>
+        </w:rPr>
+        <w:t>+</w:t>
+      </w:r>
+      <w:r>
+        <w:t xml:space="preserve"> </w:t>
+      </w:r>
+      <w:r>
+        <w:rPr>
+          <w:rFonts w:hint="eastAsia"/>
+        </w:rPr>
+        <w:t>8</w:t>
+      </w:r>
+      <w:r>
+        <w:t xml:space="preserve"> </w:t>
+      </w:r>
+      <w:r>
+        <w:rPr>
+          <w:rFonts w:hint="eastAsia"/>
+        </w:rPr>
+        <w:t>*</w:t>
+      </w:r>
+      <w:r>
+        <w:t xml:space="preserve"> </w:t>
+      </w:r>
+      <w:r>
+        <w:rPr>
+          <w:rFonts w:hint="eastAsia"/>
+        </w:rPr>
+        <w:t>4</w:t>
+      </w:r>
+      <w:r>
+        <w:t xml:space="preserve"> </w:t>
+      </w:r>
+      <w:r>
+        <w:rPr>
+          <w:rFonts w:hint="eastAsia"/>
+        </w:rPr>
+        <w:t>+</w:t>
+      </w:r>
+      <w:r>
+        <w:t xml:space="preserve"> </w:t>
+      </w:r>
+      <w:r>
+        <w:rPr>
+          <w:rFonts w:hint="eastAsia"/>
+        </w:rPr>
+        <w:t>2</w:t>
+      </w:r>
+      <w:r>
+        <w:t xml:space="preserve"> </w:t>
+      </w:r>
+      <w:r>
+        <w:rPr>
+          <w:rFonts w:hint="eastAsia"/>
+        </w:rPr>
+        <w:t>*</w:t>
+      </w:r>
+      <w:r>
+        <w:t xml:space="preserve"> </w:t>
+      </w:r>
+      <w:r>
+        <w:rPr>
+          <w:rFonts w:hint="eastAsia"/>
+        </w:rPr>
+        <w:t>10</w:t>
+      </w:r>
+      <w:r>
+        <w:rPr>
+          <w:rFonts w:hint="eastAsia"/>
+        </w:rPr>
+        <w:t>）</w:t>
+      </w:r>
+      <w:r>
+        <w:rPr>
+          <w:rFonts w:hint="eastAsia"/>
+        </w:rPr>
+        <w:t>*</w:t>
+      </w:r>
+      <w:r>
+        <w:t xml:space="preserve"> (</w:t>
+      </w:r>
+      <w:r>
+        <w:rPr>
+          <w:rFonts w:hint="eastAsia"/>
+        </w:rPr>
+        <w:t>0.65</w:t>
+      </w:r>
+      <w:r>
+        <w:t xml:space="preserve"> </w:t>
+      </w:r>
+      <w:r>
+        <w:rPr>
+          <w:rFonts w:hint="eastAsia"/>
+        </w:rPr>
+        <w:t>+</w:t>
+      </w:r>
+      <w:r>
+        <w:t xml:space="preserve"> </w:t>
+      </w:r>
+      <w:r>
+        <w:rPr>
+          <w:rFonts w:hint="eastAsia"/>
+        </w:rPr>
+        <w:t>0.01</w:t>
+      </w:r>
+      <w:r>
+        <w:t xml:space="preserve"> </w:t>
+      </w:r>
+      <w:r>
+        <w:rPr>
+          <w:rFonts w:hint="eastAsia"/>
+        </w:rPr>
+        <w:t>*</w:t>
+      </w:r>
+      <w:r>
+        <w:t xml:space="preserve"> </w:t>
+      </w:r>
+      <w:r>
+        <w:rPr>
+          <w:rFonts w:hint="eastAsia"/>
+        </w:rPr>
+        <w:t>0.44)</w:t>
+      </w:r>
+      <w:r>
+        <w:t xml:space="preserve"> </w:t>
+      </w:r>
+      <w:r>
+        <w:rPr>
+          <w:rFonts w:hint="eastAsia"/>
+        </w:rPr>
+        <w:t>=</w:t>
+      </w:r>
+      <w:r>
+        <w:t xml:space="preserve"> </w:t>
+      </w:r>
+      <w:r>
+        <w:rPr>
+          <w:rFonts w:hint="eastAsia"/>
+        </w:rPr>
+        <w:t>102.46</w:t>
+      </w:r>
+    </w:p>
+    <w:tbl>
+      <w:tblPr>
+        <w:tblStyle w:val="4"/>
+        <w:tblW w:w="8480" w:type="dxa"/>
+        <w:tblLayout w:type="fixed"/>
+        <w:tblLook w:val="04A0" w:firstRow="1" w:lastRow="0" w:firstColumn="1" w:lastColumn="0" w:noHBand="0" w:noVBand="1"/>
+      </w:tblPr>
+      <w:tblGrid>
+        <w:gridCol w:w="2665"/>
+        <w:gridCol w:w="5815"/>
+      </w:tblGrid>
+      <w:tr>
+        <w:trPr>
+          <w:cnfStyle w:val="100000000000" w:firstRow="1" w:lastRow="0" w:firstColumn="0" w:lastColumn="0" w:oddVBand="0" w:evenVBand="0" w:oddHBand="0" w:evenHBand="0" w:firstRowFirstColumn="0" w:firstRowLastColumn="0" w:lastRowFirstColumn="0" w:lastRowLastColumn="0"/>
+          <w:trHeight w:val="326"/>
+        </w:trPr>
+        <w:tc>
+          <w:tcPr>
+            <w:cnfStyle w:val="001000000000" w:firstRow="0" w:lastRow="0" w:firstColumn="1" w:lastColumn="0" w:oddVBand="0" w:evenVBand="0" w:oddHBand="0" w:evenHBand="0" w:firstRowFirstColumn="0" w:firstRowLastColumn="0" w:lastRowFirstColumn="0" w:lastRowLastColumn="0"/>
+            <w:tcW w:w="2665" w:type="dxa"/>
+          </w:tcPr>
+          <w:p>
+            <w:pPr>
+              <w:rPr>
+                <w:rFonts w:ascii="宋体" w:hAnsi="宋体" w:cs="微软雅黑"/>
+                <w:b w:val="0"/>
+                <w:bCs w:val="0"/>
+                <w:szCs w:val="21"/>
+              </w:rPr>
+            </w:pPr>
+            <w:r>
+              <w:rPr>
+                <w:rFonts w:ascii="宋体" w:hAnsi="宋体" w:cs="微软雅黑" w:hint="eastAsia"/>
+                <w:szCs w:val="21"/>
+              </w:rPr>
+              <w:t>编号</w:t>
+            </w:r>
+          </w:p>
+        </w:tc>
+        <w:tc>
+          <w:tcPr>
+            <w:tcW w:w="5815" w:type="dxa"/>
+          </w:tcPr>
+          <w:p>
+            <w:pPr>
+              <w:cnfStyle w:val="100000000000" w:firstRow="1" w:lastRow="0" w:firstColumn="0" w:lastColumn="0" w:oddVBand="0" w:evenVBand="0" w:oddHBand="0" w:evenHBand="0" w:firstRowFirstColumn="0" w:firstRowLastColumn="0" w:lastRowFirstColumn="0" w:lastRowLastColumn="0"/>
+              <w:rPr>
+                <w:rFonts w:ascii="宋体" w:hAnsi="宋体" w:cs="微软雅黑"/>
+                <w:szCs w:val="21"/>
+              </w:rPr>
+            </w:pPr>
+            <w:r>
+              <w:rPr>
+                <w:rFonts w:ascii="宋体" w:hAnsi="宋体" w:cs="微软雅黑" w:hint="eastAsia"/>
+                <w:szCs w:val="21"/>
+              </w:rPr>
+              <w:t>需求描述</w:t>
+            </w:r>
+          </w:p>
+        </w:tc>
+      </w:tr>
+      <w:tr>
+        <w:trPr>
+          <w:cnfStyle w:val="000000100000" w:firstRow="0" w:lastRow="0" w:firstColumn="0" w:lastColumn="0" w:oddVBand="0" w:evenVBand="0" w:oddHBand="1" w:evenHBand="0" w:firstRowFirstColumn="0" w:firstRowLastColumn="0" w:lastRowFirstColumn="0" w:lastRowLastColumn="0"/>
+          <w:trHeight w:val="326"/>
+        </w:trPr>
+        <w:tc>
+          <w:tcPr>
+            <w:cnfStyle w:val="001000000000" w:firstRow="0" w:lastRow="0" w:firstColumn="1" w:lastColumn="0" w:oddVBand="0" w:evenVBand="0" w:oddHBand="0" w:evenHBand="0" w:firstRowFirstColumn="0" w:firstRowLastColumn="0" w:lastRowFirstColumn="0" w:lastRowLastColumn="0"/>
+            <w:tcW w:w="2665" w:type="dxa"/>
+          </w:tcPr>
+          <w:p>
+            <w:pPr>
+              <w:rPr>
+                <w:rFonts w:ascii="宋体" w:hAnsi="宋体" w:cs="微软雅黑"/>
+                <w:b w:val="0"/>
+                <w:bCs w:val="0"/>
+                <w:szCs w:val="21"/>
+              </w:rPr>
+            </w:pPr>
+            <w:r>
+              <w:rPr>
+                <w:rFonts w:ascii="宋体" w:hAnsi="宋体" w:cs="微软雅黑" w:hint="eastAsia"/>
+                <w:szCs w:val="21"/>
+              </w:rPr>
+              <w:t>Admin.Input</w:t>
+            </w:r>
+          </w:p>
+        </w:tc>
+        <w:tc>
+          <w:tcPr>
+            <w:tcW w:w="5815" w:type="dxa"/>
+          </w:tcPr>
+          <w:p>
+            <w:pPr>
+              <w:cnfStyle w:val="000000100000" w:firstRow="0" w:lastRow="0" w:firstColumn="0" w:lastColumn="0" w:oddVBand="0" w:evenVBand="0" w:oddHBand="1" w:evenHBand="0" w:firstRowFirstColumn="0" w:firstRowLastColumn="0" w:lastRowFirstColumn="0" w:lastRowLastColumn="0"/>
+              <w:rPr>
+                <w:rFonts w:ascii="宋体" w:hAnsi="宋体" w:cs="微软雅黑"/>
+                <w:szCs w:val="21"/>
+              </w:rPr>
+            </w:pPr>
+            <w:r>
+              <w:rPr>
+                <w:rFonts w:ascii="宋体" w:hAnsi="宋体" w:cs="微软雅黑" w:hint="eastAsia"/>
+                <w:szCs w:val="21"/>
+              </w:rPr>
+              <w:t>系统允许网站管理人员进行键盘和鼠标输入和操作</w:t>
+            </w:r>
+          </w:p>
+        </w:tc>
+      </w:tr>
+      <w:tr>
+        <w:trPr>
+          <w:trHeight w:val="652"/>
+        </w:trPr>
+        <w:tc>
+          <w:tcPr>
+            <w:cnfStyle w:val="001000000000" w:firstRow="0" w:lastRow="0" w:firstColumn="1" w:lastColumn="0" w:oddVBand="0" w:evenVBand="0" w:oddHBand="0" w:evenHBand="0" w:firstRowFirstColumn="0" w:firstRowLastColumn="0" w:lastRowFirstColumn="0" w:lastRowLastColumn="0"/>
+            <w:tcW w:w="2665" w:type="dxa"/>
+          </w:tcPr>
+          <w:p>
+            <w:pPr>
+              <w:rPr>
+                <w:rFonts w:ascii="宋体" w:hAnsi="宋体" w:cs="微软雅黑"/>
+                <w:b w:val="0"/>
+                <w:bCs w:val="0"/>
+                <w:szCs w:val="21"/>
+              </w:rPr>
+            </w:pPr>
+            <w:r>
+              <w:rPr>
+                <w:rFonts w:ascii="宋体" w:hAnsi="宋体" w:cs="微软雅黑" w:hint="eastAsia"/>
+                <w:szCs w:val="21"/>
+              </w:rPr>
+              <w:t>Admin.Cancel</w:t>
+            </w:r>
+          </w:p>
+        </w:tc>
+        <w:tc>
+          <w:tcPr>
+            <w:tcW w:w="5815" w:type="dxa"/>
+          </w:tcPr>
+          <w:p>
+            <w:pPr>
+              <w:cnfStyle w:val="000000000000" w:firstRow="0" w:lastRow="0" w:firstColumn="0" w:lastColumn="0" w:oddVBand="0" w:evenVBand="0" w:oddHBand="0" w:evenHBand="0" w:firstRowFirstColumn="0" w:firstRowLastColumn="0" w:lastRowFirstColumn="0" w:lastRowLastColumn="0"/>
+              <w:rPr>
+                <w:rFonts w:ascii="宋体" w:hAnsi="宋体" w:cs="微软雅黑"/>
+                <w:szCs w:val="21"/>
+              </w:rPr>
+            </w:pPr>
+            <w:r>
+              <w:rPr>
+                <w:rFonts w:ascii="宋体" w:hAnsi="宋体" w:cs="微软雅黑" w:hint="eastAsia"/>
+                <w:szCs w:val="21"/>
+              </w:rPr>
+              <w:t>当管理员发出取消请求时</w:t>
+            </w:r>
+            <w:r>
+              <w:rPr>
+                <w:rFonts w:ascii="宋体" w:hAnsi="宋体" w:cs="微软雅黑" w:hint="eastAsia"/>
+                <w:color w:val="FF0000"/>
+                <w:szCs w:val="21"/>
+              </w:rPr>
+              <w:t>（查询）</w:t>
+            </w:r>
+            <w:r>
+              <w:rPr>
+                <w:rFonts w:ascii="宋体" w:hAnsi="宋体" w:cs="微软雅黑" w:hint="eastAsia"/>
+                <w:szCs w:val="21"/>
+              </w:rPr>
+              <w:t>，系统不做任何逻辑处理，返回网站管理人员初始操作界面</w:t>
+            </w:r>
+            <w:r>
+              <w:rPr>
+                <w:rFonts w:ascii="宋体" w:hAnsi="宋体" w:cs="微软雅黑" w:hint="eastAsia"/>
+                <w:color w:val="FF0000"/>
+                <w:szCs w:val="21"/>
+              </w:rPr>
+              <w:t>（输出）</w:t>
+            </w:r>
+          </w:p>
+        </w:tc>
+      </w:tr>
+      <w:tr>
+        <w:trPr>
+          <w:cnfStyle w:val="000000100000" w:firstRow="0" w:lastRow="0" w:firstColumn="0" w:lastColumn="0" w:oddVBand="0" w:evenVBand="0" w:oddHBand="1" w:evenHBand="0" w:firstRowFirstColumn="0" w:firstRowLastColumn="0" w:lastRowFirstColumn="0" w:lastRowLastColumn="0"/>
+          <w:trHeight w:val="326"/>
+        </w:trPr>
+        <w:tc>
+          <w:tcPr>
+            <w:cnfStyle w:val="001000000000" w:firstRow="0" w:lastRow="0" w:firstColumn="1" w:lastColumn="0" w:oddVBand="0" w:evenVBand="0" w:oddHBand="0" w:evenHBand="0" w:firstRowFirstColumn="0" w:firstRowLastColumn="0" w:lastRowFirstColumn="0" w:lastRowLastColumn="0"/>
+            <w:tcW w:w="2665" w:type="dxa"/>
+          </w:tcPr>
+          <w:p>
+            <w:pPr>
+              <w:rPr>
+                <w:rFonts w:ascii="宋体" w:hAnsi="宋体" w:cs="微软雅黑"/>
+                <w:b w:val="0"/>
+                <w:bCs w:val="0"/>
+                <w:szCs w:val="21"/>
+              </w:rPr>
+            </w:pPr>
+            <w:r>
+              <w:rPr>
+                <w:rFonts w:ascii="宋体" w:hAnsi="宋体" w:cs="微软雅黑" w:hint="eastAsia"/>
+                <w:szCs w:val="21"/>
+              </w:rPr>
+              <w:t>Admin.Add</w:t>
+            </w:r>
+          </w:p>
+        </w:tc>
+        <w:tc>
+          <w:tcPr>
+            <w:tcW w:w="5815" w:type="dxa"/>
+          </w:tcPr>
+          <w:p>
+            <w:pPr>
+              <w:cnfStyle w:val="000000100000" w:firstRow="0" w:lastRow="0" w:firstColumn="0" w:lastColumn="0" w:oddVBand="0" w:evenVBand="0" w:oddHBand="1" w:evenHBand="0" w:firstRowFirstColumn="0" w:firstRowLastColumn="0" w:lastRowFirstColumn="0" w:lastRowLastColumn="0"/>
+              <w:rPr>
+                <w:rFonts w:ascii="宋体" w:hAnsi="宋体" w:cs="微软雅黑"/>
+                <w:szCs w:val="21"/>
+              </w:rPr>
+            </w:pPr>
+            <w:r>
+              <w:rPr>
+                <w:rFonts w:ascii="宋体" w:hAnsi="宋体" w:cs="微软雅黑" w:hint="eastAsia"/>
+                <w:szCs w:val="21"/>
+              </w:rPr>
+              <w:t>系统应该允许管理员添加网站营销人员</w:t>
+            </w:r>
+          </w:p>
+        </w:tc>
+      </w:tr>
+      <w:tr>
+        <w:trPr>
+          <w:trHeight w:val="363"/>
+        </w:trPr>
+        <w:tc>
+          <w:tcPr>
+            <w:cnfStyle w:val="001000000000" w:firstRow="0" w:lastRow="0" w:firstColumn="1" w:lastColumn="0" w:oddVBand="0" w:evenVBand="0" w:oddHBand="0" w:evenHBand="0" w:firstRowFirstColumn="0" w:firstRowLastColumn="0" w:lastRowFirstColumn="0" w:lastRowLastColumn="0"/>
+            <w:tcW w:w="2665" w:type="dxa"/>
+          </w:tcPr>
+          <w:p>
+            <w:pPr>
+              <w:rPr>
+                <w:rFonts w:ascii="宋体" w:hAnsi="宋体" w:cs="微软雅黑"/>
+                <w:b w:val="0"/>
+                <w:bCs w:val="0"/>
+                <w:szCs w:val="21"/>
+              </w:rPr>
+            </w:pPr>
+            <w:r>
+              <w:rPr>
+                <w:rFonts w:ascii="宋体" w:hAnsi="宋体" w:cs="微软雅黑" w:hint="eastAsia"/>
+                <w:szCs w:val="21"/>
+              </w:rPr>
+              <w:t>Admin.Add.Start</w:t>
+            </w:r>
+          </w:p>
+        </w:tc>
+        <w:tc>
+          <w:tcPr>
+            <w:tcW w:w="5815" w:type="dxa"/>
+          </w:tcPr>
+          <w:p>
+            <w:pPr>
+              <w:cnfStyle w:val="000000000000" w:firstRow="0" w:lastRow="0" w:firstColumn="0" w:lastColumn="0" w:oddVBand="0" w:evenVBand="0" w:oddHBand="0" w:evenHBand="0" w:firstRowFirstColumn="0" w:firstRowLastColumn="0" w:lastRowFirstColumn="0" w:lastRowLastColumn="0"/>
+              <w:rPr>
+                <w:rFonts w:ascii="宋体" w:hAnsi="宋体" w:cs="微软雅黑"/>
+                <w:szCs w:val="21"/>
+              </w:rPr>
+            </w:pPr>
+            <w:r>
+              <w:rPr>
+                <w:rFonts w:ascii="宋体" w:hAnsi="宋体" w:cs="微软雅黑" w:hint="eastAsia"/>
+                <w:szCs w:val="21"/>
+              </w:rPr>
+              <w:t>当管理员发出添加用户请求的时候</w:t>
+            </w:r>
+            <w:r>
+              <w:rPr>
+                <w:rFonts w:ascii="宋体" w:hAnsi="宋体" w:cs="微软雅黑" w:hint="eastAsia"/>
+                <w:color w:val="FF0000"/>
+                <w:szCs w:val="21"/>
+              </w:rPr>
+              <w:t>（查询）</w:t>
+            </w:r>
+            <w:r>
+              <w:rPr>
+                <w:rFonts w:ascii="宋体" w:hAnsi="宋体" w:cs="微软雅黑" w:hint="eastAsia"/>
+                <w:szCs w:val="21"/>
+              </w:rPr>
+              <w:t>，系统显示添加用户界面</w:t>
+            </w:r>
+            <w:r>
+              <w:rPr>
+                <w:rFonts w:ascii="宋体" w:hAnsi="宋体" w:cs="微软雅黑" w:hint="eastAsia"/>
+                <w:color w:val="FF0000"/>
+                <w:szCs w:val="21"/>
+              </w:rPr>
+              <w:t>(输出)</w:t>
+            </w:r>
+          </w:p>
+        </w:tc>
+      </w:tr>
+      <w:tr>
+        <w:trPr>
+          <w:cnfStyle w:val="000000100000" w:firstRow="0" w:lastRow="0" w:firstColumn="0" w:lastColumn="0" w:oddVBand="0" w:evenVBand="0" w:oddHBand="1" w:evenHBand="0" w:firstRowFirstColumn="0" w:firstRowLastColumn="0" w:lastRowFirstColumn="0" w:lastRowLastColumn="0"/>
+          <w:trHeight w:val="343"/>
+        </w:trPr>
+        <w:tc>
+          <w:tcPr>
+            <w:cnfStyle w:val="001000000000" w:firstRow="0" w:lastRow="0" w:firstColumn="1" w:lastColumn="0" w:oddVBand="0" w:evenVBand="0" w:oddHBand="0" w:evenHBand="0" w:firstRowFirstColumn="0" w:firstRowLastColumn="0" w:lastRowFirstColumn="0" w:lastRowLastColumn="0"/>
+            <w:tcW w:w="2665" w:type="dxa"/>
+          </w:tcPr>
+          <w:p>
+            <w:pPr>
+              <w:rPr>
+                <w:rFonts w:ascii="宋体" w:hAnsi="宋体" w:cs="微软雅黑"/>
+                <w:b w:val="0"/>
+                <w:bCs w:val="0"/>
+                <w:szCs w:val="21"/>
+              </w:rPr>
+            </w:pPr>
+            <w:r>
+              <w:rPr>
+                <w:rFonts w:ascii="宋体" w:hAnsi="宋体" w:cs="微软雅黑" w:hint="eastAsia"/>
+                <w:szCs w:val="21"/>
+              </w:rPr>
+              <w:t>Admin.Add.Info.Invlid</w:t>
+            </w:r>
+          </w:p>
+        </w:tc>
+        <w:tc>
+          <w:tcPr>
+            <w:tcW w:w="5815" w:type="dxa"/>
+          </w:tcPr>
+          <w:p>
+            <w:pPr>
+              <w:cnfStyle w:val="000000100000" w:firstRow="0" w:lastRow="0" w:firstColumn="0" w:lastColumn="0" w:oddVBand="0" w:evenVBand="0" w:oddHBand="1" w:evenHBand="0" w:firstRowFirstColumn="0" w:firstRowLastColumn="0" w:lastRowFirstColumn="0" w:lastRowLastColumn="0"/>
+              <w:rPr>
+                <w:rFonts w:ascii="宋体" w:hAnsi="宋体" w:cs="微软雅黑"/>
+                <w:szCs w:val="21"/>
+              </w:rPr>
+            </w:pPr>
+            <w:r>
+              <w:rPr>
+                <w:rFonts w:ascii="宋体" w:hAnsi="宋体" w:cs="微软雅黑" w:hint="eastAsia"/>
+                <w:szCs w:val="21"/>
+              </w:rPr>
+              <w:t>当输入的信息中</w:t>
+            </w:r>
+            <w:r>
+              <w:rPr>
+                <w:rFonts w:ascii="宋体" w:hAnsi="宋体" w:cs="微软雅黑" w:hint="eastAsia"/>
+                <w:color w:val="FF0000"/>
+                <w:szCs w:val="21"/>
+              </w:rPr>
+              <w:t>（输入）</w:t>
+            </w:r>
+            <w:r>
+              <w:rPr>
+                <w:rFonts w:ascii="宋体" w:hAnsi="宋体" w:cs="微软雅黑" w:hint="eastAsia"/>
+                <w:szCs w:val="21"/>
+              </w:rPr>
+              <w:t>，存在不合法的信息时，系统应提示错误</w:t>
+            </w:r>
+          </w:p>
+        </w:tc>
+      </w:tr>
+      <w:tr>
+        <w:trPr>
+          <w:trHeight w:val="343"/>
+        </w:trPr>
+        <w:tc>
+          <w:tcPr>
+            <w:cnfStyle w:val="001000000000" w:firstRow="0" w:lastRow="0" w:firstColumn="1" w:lastColumn="0" w:oddVBand="0" w:evenVBand="0" w:oddHBand="0" w:evenHBand="0" w:firstRowFirstColumn="0" w:firstRowLastColumn="0" w:lastRowFirstColumn="0" w:lastRowLastColumn="0"/>
+            <w:tcW w:w="2665" w:type="dxa"/>
+          </w:tcPr>
+          <w:p>
+            <w:pPr>
+              <w:rPr>
+                <w:rFonts w:ascii="宋体" w:hAnsi="宋体" w:cs="微软雅黑"/>
+                <w:szCs w:val="21"/>
+              </w:rPr>
+            </w:pPr>
+            <w:r>
+              <w:rPr>
+                <w:rFonts w:ascii="宋体" w:hAnsi="宋体" w:cs="微软雅黑" w:hint="eastAsia"/>
+                <w:szCs w:val="21"/>
+              </w:rPr>
+              <w:t>A</w:t>
+            </w:r>
+            <w:r>
+              <w:rPr>
+                <w:rFonts w:ascii="宋体" w:hAnsi="宋体" w:cs="微软雅黑"/>
+                <w:szCs w:val="21"/>
+              </w:rPr>
+              <w:t>dmin.Add.Confirm</w:t>
+            </w:r>
+          </w:p>
+        </w:tc>
+        <w:tc>
+          <w:tcPr>
+            <w:tcW w:w="5815" w:type="dxa"/>
+          </w:tcPr>
+          <w:p>
+            <w:pPr>
+              <w:cnfStyle w:val="000000000000" w:firstRow="0" w:lastRow="0" w:firstColumn="0" w:lastColumn="0" w:oddVBand="0" w:evenVBand="0" w:oddHBand="0" w:evenHBand="0" w:firstRowFirstColumn="0" w:firstRowLastColumn="0" w:lastRowFirstColumn="0" w:lastRowLastColumn="0"/>
+            </w:pPr>
+            <w:r>
+              <w:rPr>
+                <w:rFonts w:ascii="宋体" w:hAnsi="宋体" w:cs="微软雅黑" w:hint="eastAsia"/>
+                <w:szCs w:val="21"/>
+              </w:rPr>
+              <w:t>当网站管理人员确认添加时</w:t>
+            </w:r>
+            <w:r>
+              <w:rPr>
+                <w:rFonts w:ascii="宋体" w:hAnsi="宋体" w:cs="微软雅黑" w:hint="eastAsia"/>
+                <w:color w:val="FF0000"/>
+                <w:szCs w:val="21"/>
+              </w:rPr>
+              <w:t>（查询）</w:t>
+            </w:r>
+            <w:r>
+              <w:rPr>
+                <w:rFonts w:ascii="宋体" w:hAnsi="宋体" w:cs="微软雅黑" w:hint="eastAsia"/>
+                <w:szCs w:val="21"/>
+              </w:rPr>
+              <w:t>，</w:t>
+            </w:r>
+            <w:r>
+              <w:rPr>
+                <w:rFonts w:hint="eastAsia"/>
+              </w:rPr>
+              <w:t>系统应更新重要数据，并显示所添加管理人员详细信息</w:t>
+            </w:r>
+            <w:r>
+              <w:rPr>
+                <w:rFonts w:hint="eastAsia"/>
+                <w:color w:val="FF0000"/>
+              </w:rPr>
+              <w:t>（</w:t>
+            </w:r>
+            <w:r>
+              <w:rPr>
+                <w:rFonts w:hint="eastAsia"/>
+                <w:color w:val="FF0000"/>
+              </w:rPr>
+              <w:t>输出）</w:t>
+            </w:r>
+          </w:p>
+          <w:p>
+            <w:pPr>
+              <w:cnfStyle w:val="000000000000" w:firstRow="0" w:lastRow="0" w:firstColumn="0" w:lastColumn="0" w:oddVBand="0" w:evenVBand="0" w:oddHBand="0" w:evenHBand="0" w:firstRowFirstColumn="0" w:firstRowLastColumn="0" w:lastRowFirstColumn="0" w:lastRowLastColumn="0"/>
+              <w:rPr>
+                <w:rFonts w:ascii="宋体" w:hAnsi="宋体" w:cs="微软雅黑"/>
+                <w:szCs w:val="21"/>
+              </w:rPr>
+            </w:pPr>
+            <w:r>
+              <w:rPr>
+                <w:rFonts w:hint="eastAsia"/>
+              </w:rPr>
+              <w:t>参见</w:t>
+            </w:r>
+            <w:r>
+              <w:rPr>
+                <w:rFonts w:hint="eastAsia"/>
+              </w:rPr>
+              <w:t>Admin.Update</w:t>
+            </w:r>
+          </w:p>
+        </w:tc>
+      </w:tr>
+      <w:tr>
+        <w:trPr>
+          <w:cnfStyle w:val="000000100000" w:firstRow="0" w:lastRow="0" w:firstColumn="0" w:lastColumn="0" w:oddVBand="0" w:evenVBand="0" w:oddHBand="1" w:evenHBand="0" w:firstRowFirstColumn="0" w:firstRowLastColumn="0" w:lastRowFirstColumn="0" w:lastRowLastColumn="0"/>
+          <w:trHeight w:val="343"/>
+        </w:trPr>
+        <w:tc>
+          <w:tcPr>
+            <w:cnfStyle w:val="001000000000" w:firstRow="0" w:lastRow="0" w:firstColumn="1" w:lastColumn="0" w:oddVBand="0" w:evenVBand="0" w:oddHBand="0" w:evenHBand="0" w:firstRowFirstColumn="0" w:firstRowLastColumn="0" w:lastRowFirstColumn="0" w:lastRowLastColumn="0"/>
+            <w:tcW w:w="2665" w:type="dxa"/>
+          </w:tcPr>
+          <w:p>
+            <w:pPr>
+              <w:rPr>
+                <w:rFonts w:ascii="宋体" w:hAnsi="宋体" w:cs="微软雅黑"/>
+                <w:szCs w:val="21"/>
+              </w:rPr>
+            </w:pPr>
+            <w:r>
+              <w:rPr>
+                <w:rFonts w:ascii="宋体" w:hAnsi="宋体" w:cs="微软雅黑" w:hint="eastAsia"/>
+                <w:szCs w:val="21"/>
+              </w:rPr>
+              <w:t>A</w:t>
+            </w:r>
+            <w:r>
+              <w:rPr>
+                <w:rFonts w:ascii="宋体" w:hAnsi="宋体" w:cs="微软雅黑"/>
+                <w:szCs w:val="21"/>
+              </w:rPr>
+              <w:t>dmin.Query</w:t>
+            </w:r>
+          </w:p>
+        </w:tc>
+        <w:tc>
+          <w:tcPr>
+            <w:tcW w:w="5815" w:type="dxa"/>
+          </w:tcPr>
+          <w:p>
+            <w:pPr>
+              <w:cnfStyle w:val="000000100000" w:firstRow="0" w:lastRow="0" w:firstColumn="0" w:lastColumn="0" w:oddVBand="0" w:evenVBand="0" w:oddHBand="1" w:evenHBand="0" w:firstRowFirstColumn="0" w:firstRowLastColumn="0" w:lastRowFirstColumn="0" w:lastRowLastColumn="0"/>
+              <w:rPr>
+                <w:rFonts w:ascii="宋体" w:hAnsi="宋体" w:cs="微软雅黑"/>
+                <w:szCs w:val="21"/>
+              </w:rPr>
+            </w:pPr>
+            <w:r>
+              <w:rPr>
+                <w:rFonts w:ascii="宋体" w:hAnsi="宋体" w:cs="微软雅黑" w:hint="eastAsia"/>
+                <w:szCs w:val="21"/>
+              </w:rPr>
+              <w:t>系统应允许管理员查询系统用户信息</w:t>
+            </w:r>
+            <w:r>
+              <w:rPr>
+                <w:rFonts w:ascii="宋体" w:hAnsi="宋体" w:cs="微软雅黑" w:hint="eastAsia"/>
+                <w:color w:val="FF0000"/>
+                <w:szCs w:val="21"/>
+              </w:rPr>
+              <w:t>（查询）</w:t>
+            </w:r>
+          </w:p>
+        </w:tc>
+      </w:tr>
+      <w:tr>
+        <w:trPr>
+          <w:trHeight w:val="343"/>
+        </w:trPr>
+        <w:tc>
+          <w:tcPr>
+            <w:cnfStyle w:val="001000000000" w:firstRow="0" w:lastRow="0" w:firstColumn="1" w:lastColumn="0" w:oddVBand="0" w:evenVBand="0" w:oddHBand="0" w:evenHBand="0" w:firstRowFirstColumn="0" w:firstRowLastColumn="0" w:lastRowFirstColumn="0" w:lastRowLastColumn="0"/>
+            <w:tcW w:w="2665" w:type="dxa"/>
+          </w:tcPr>
+          <w:p>
+            <w:pPr>
+              <w:rPr>
+                <w:rFonts w:ascii="宋体" w:hAnsi="宋体" w:cs="微软雅黑"/>
+                <w:szCs w:val="21"/>
+              </w:rPr>
+            </w:pPr>
+            <w:r>
+              <w:rPr>
+                <w:rFonts w:ascii="宋体" w:hAnsi="宋体" w:cs="微软雅黑" w:hint="eastAsia"/>
+                <w:szCs w:val="21"/>
+              </w:rPr>
+              <w:t>Admin.Query.Num</w:t>
+            </w:r>
+          </w:p>
+        </w:tc>
+        <w:tc>
+          <w:tcPr>
+            <w:tcW w:w="5815" w:type="dxa"/>
+          </w:tcPr>
+          <w:p>
+            <w:pPr>
+              <w:cnfStyle w:val="000000000000" w:firstRow="0" w:lastRow="0" w:firstColumn="0" w:lastColumn="0" w:oddVBand="0" w:evenVBand="0" w:oddHBand="0" w:evenHBand="0" w:firstRowFirstColumn="0" w:firstRowLastColumn="0" w:lastRowFirstColumn="0" w:lastRowLastColumn="0"/>
+              <w:rPr>
+                <w:rFonts w:ascii="宋体" w:hAnsi="宋体" w:cs="微软雅黑"/>
+                <w:szCs w:val="21"/>
+              </w:rPr>
+            </w:pPr>
+            <w:r>
+              <w:rPr>
+                <w:rFonts w:ascii="宋体" w:hAnsi="宋体" w:cs="微软雅黑" w:hint="eastAsia"/>
+                <w:szCs w:val="21"/>
+              </w:rPr>
+              <w:t>当网站管理人员选择通过编号查找</w:t>
+            </w:r>
+            <w:r>
+              <w:rPr>
+                <w:rFonts w:ascii="宋体" w:hAnsi="宋体" w:cs="微软雅黑" w:hint="eastAsia"/>
+                <w:color w:val="FF0000"/>
+                <w:szCs w:val="21"/>
+              </w:rPr>
+              <w:t>（查询）</w:t>
+            </w:r>
+            <w:r>
+              <w:rPr>
+                <w:rFonts w:ascii="宋体" w:hAnsi="宋体" w:cs="微软雅黑" w:hint="eastAsia"/>
+                <w:szCs w:val="21"/>
+              </w:rPr>
+              <w:t>，系统应弹出编号输入窗口</w:t>
+            </w:r>
+            <w:r>
+              <w:rPr>
+                <w:rFonts w:ascii="宋体" w:hAnsi="宋体" w:cs="微软雅黑" w:hint="eastAsia"/>
+                <w:color w:val="FF0000"/>
+                <w:szCs w:val="21"/>
+              </w:rPr>
+              <w:t>（输入）</w:t>
+            </w:r>
+          </w:p>
+        </w:tc>
+      </w:tr>
+      <w:tr>
+        <w:trPr>
+          <w:cnfStyle w:val="000000100000" w:firstRow="0" w:lastRow="0" w:firstColumn="0" w:lastColumn="0" w:oddVBand="0" w:evenVBand="0" w:oddHBand="1" w:evenHBand="0" w:firstRowFirstColumn="0" w:firstRowLastColumn="0" w:lastRowFirstColumn="0" w:lastRowLastColumn="0"/>
+          <w:trHeight w:val="343"/>
+        </w:trPr>
+        <w:tc>
+          <w:tcPr>
+            <w:cnfStyle w:val="001000000000" w:firstRow="0" w:lastRow="0" w:firstColumn="1" w:lastColumn="0" w:oddVBand="0" w:evenVBand="0" w:oddHBand="0" w:evenHBand="0" w:firstRowFirstColumn="0" w:firstRowLastColumn="0" w:lastRowFirstColumn="0" w:lastRowLastColumn="0"/>
+            <w:tcW w:w="2665" w:type="dxa"/>
+          </w:tcPr>
+          <w:p>
+            <w:pPr>
+              <w:rPr>
+                <w:rFonts w:ascii="宋体" w:hAnsi="宋体" w:cs="微软雅黑"/>
+                <w:szCs w:val="21"/>
+              </w:rPr>
+            </w:pPr>
+            <w:r>
+              <w:rPr>
+                <w:rFonts w:ascii="宋体" w:hAnsi="宋体" w:cs="微软雅黑" w:hint="eastAsia"/>
+                <w:szCs w:val="21"/>
+              </w:rPr>
+              <w:t>Admin.Query.Num.Invalid</w:t>
+            </w:r>
+          </w:p>
+        </w:tc>
+        <w:tc>
+          <w:tcPr>
+            <w:tcW w:w="5815" w:type="dxa"/>
+          </w:tcPr>
+          <w:p>
+            <w:pPr>
+              <w:cnfStyle w:val="000000100000" w:firstRow="0" w:lastRow="0" w:firstColumn="0" w:lastColumn="0" w:oddVBand="0" w:evenVBand="0" w:oddHBand="1" w:evenHBand="0" w:firstRowFirstColumn="0" w:firstRowLastColumn="0" w:lastRowFirstColumn="0" w:lastRowLastColumn="0"/>
+              <w:rPr>
+                <w:rFonts w:ascii="宋体" w:hAnsi="宋体" w:cs="微软雅黑"/>
+                <w:szCs w:val="21"/>
+              </w:rPr>
+            </w:pPr>
+            <w:r>
+              <w:rPr>
+                <w:rFonts w:ascii="宋体" w:hAnsi="宋体" w:cs="微软雅黑" w:hint="eastAsia"/>
+                <w:szCs w:val="21"/>
+              </w:rPr>
+              <w:t>当不存在该编号</w:t>
+            </w:r>
+            <w:r>
+              <w:rPr>
+                <w:rFonts w:ascii="宋体" w:hAnsi="宋体" w:cs="微软雅黑" w:hint="eastAsia"/>
+                <w:szCs w:val="21"/>
+              </w:rPr>
+              <w:t>系统</w:t>
+            </w:r>
+            <w:r>
+              <w:rPr>
+                <w:rFonts w:ascii="宋体" w:hAnsi="宋体" w:cs="微软雅黑" w:hint="eastAsia"/>
+                <w:szCs w:val="21"/>
+              </w:rPr>
+              <w:t>用户时</w:t>
+            </w:r>
+            <w:r>
+              <w:rPr>
+                <w:rFonts w:ascii="宋体" w:hAnsi="宋体" w:cs="微软雅黑" w:hint="eastAsia"/>
+                <w:szCs w:val="21"/>
+              </w:rPr>
+              <w:t>，系统提示错误</w:t>
+            </w:r>
+          </w:p>
+        </w:tc>
+      </w:tr>
+      <w:tr>
+        <w:trPr>
+          <w:trHeight w:val="343"/>
+        </w:trPr>
+        <w:tc>
+          <w:tcPr>
+            <w:cnfStyle w:val="001000000000" w:firstRow="0" w:lastRow="0" w:firstColumn="1" w:lastColumn="0" w:oddVBand="0" w:evenVBand="0" w:oddHBand="0" w:evenHBand="0" w:firstRowFirstColumn="0" w:firstRowLastColumn="0" w:lastRowFirstColumn="0" w:lastRowLastColumn="0"/>
+            <w:tcW w:w="2665" w:type="dxa"/>
+          </w:tcPr>
+          <w:p>
+            <w:pPr>
+              <w:rPr>
+                <w:rFonts w:ascii="宋体" w:hAnsi="宋体" w:cs="微软雅黑"/>
+                <w:szCs w:val="21"/>
+              </w:rPr>
+            </w:pPr>
+            <w:r>
+              <w:rPr>
+                <w:rFonts w:ascii="宋体" w:hAnsi="宋体" w:cs="微软雅黑" w:hint="eastAsia"/>
+                <w:szCs w:val="21"/>
+              </w:rPr>
+              <w:t>Admin.Query.Info</w:t>
+            </w:r>
+          </w:p>
+        </w:tc>
+        <w:tc>
+          <w:tcPr>
+            <w:tcW w:w="5815" w:type="dxa"/>
+          </w:tcPr>
+          <w:p>
+            <w:pPr>
+              <w:cnfStyle w:val="000000000000" w:firstRow="0" w:lastRow="0" w:firstColumn="0" w:lastColumn="0" w:oddVBand="0" w:evenVBand="0" w:oddHBand="0" w:evenHBand="0" w:firstRowFirstColumn="0" w:firstRowLastColumn="0" w:lastRowFirstColumn="0" w:lastRowLastColumn="0"/>
+              <w:rPr>
+                <w:rFonts w:ascii="宋体" w:hAnsi="宋体" w:cs="微软雅黑"/>
+                <w:szCs w:val="21"/>
+              </w:rPr>
+            </w:pPr>
+            <w:r>
+              <w:rPr>
+                <w:rFonts w:ascii="宋体" w:hAnsi="宋体" w:cs="微软雅黑" w:hint="eastAsia"/>
+                <w:szCs w:val="21"/>
+              </w:rPr>
+              <w:t>当输入编号正确时，系统显示人员详细信息</w:t>
+            </w:r>
+            <w:r>
+              <w:rPr>
+                <w:rFonts w:ascii="宋体" w:hAnsi="宋体" w:cs="微软雅黑" w:hint="eastAsia"/>
+                <w:color w:val="FF0000"/>
+                <w:szCs w:val="21"/>
+              </w:rPr>
+              <w:t>（输出）（逻辑文件）</w:t>
+            </w:r>
+          </w:p>
+        </w:tc>
+      </w:tr>
+      <w:tr>
+        <w:trPr>
+          <w:cnfStyle w:val="000000100000" w:firstRow="0" w:lastRow="0" w:firstColumn="0" w:lastColumn="0" w:oddVBand="0" w:evenVBand="0" w:oddHBand="1" w:evenHBand="0" w:firstRowFirstColumn="0" w:firstRowLastColumn="0" w:lastRowFirstColumn="0" w:lastRowLastColumn="0"/>
+          <w:trHeight w:val="343"/>
+        </w:trPr>
+        <w:tc>
+          <w:tcPr>
+            <w:cnfStyle w:val="001000000000" w:firstRow="0" w:lastRow="0" w:firstColumn="1" w:lastColumn="0" w:oddVBand="0" w:evenVBand="0" w:oddHBand="0" w:evenHBand="0" w:firstRowFirstColumn="0" w:firstRowLastColumn="0" w:lastRowFirstColumn="0" w:lastRowLastColumn="0"/>
+            <w:tcW w:w="2665" w:type="dxa"/>
+          </w:tcPr>
+          <w:p>
+            <w:pPr>
+              <w:rPr>
+                <w:rFonts w:ascii="宋体" w:hAnsi="宋体" w:cs="微软雅黑"/>
+                <w:szCs w:val="21"/>
+              </w:rPr>
+            </w:pPr>
+            <w:r>
+              <w:rPr>
+                <w:rFonts w:ascii="宋体" w:hAnsi="宋体" w:cs="微软雅黑" w:hint="eastAsia"/>
+                <w:szCs w:val="21"/>
+              </w:rPr>
+              <w:t>A</w:t>
+            </w:r>
+            <w:r>
+              <w:rPr>
+                <w:rFonts w:ascii="宋体" w:hAnsi="宋体" w:cs="微软雅黑"/>
+                <w:szCs w:val="21"/>
+              </w:rPr>
+              <w:t>dmin.Query.Hotel</w:t>
+            </w:r>
+          </w:p>
+        </w:tc>
+        <w:tc>
+          <w:tcPr>
+            <w:tcW w:w="5815" w:type="dxa"/>
+          </w:tcPr>
+          <w:p>
+            <w:pPr>
+              <w:cnfStyle w:val="000000100000" w:firstRow="0" w:lastRow="0" w:firstColumn="0" w:lastColumn="0" w:oddVBand="0" w:evenVBand="0" w:oddHBand="1" w:evenHBand="0" w:firstRowFirstColumn="0" w:firstRowLastColumn="0" w:lastRowFirstColumn="0" w:lastRowLastColumn="0"/>
+              <w:rPr>
+                <w:rFonts w:ascii="宋体" w:hAnsi="宋体" w:cs="微软雅黑"/>
+                <w:szCs w:val="21"/>
+              </w:rPr>
+            </w:pPr>
+            <w:r>
+              <w:rPr>
+                <w:rFonts w:ascii="宋体" w:hAnsi="宋体" w:cs="微软雅黑" w:hint="eastAsia"/>
+                <w:szCs w:val="21"/>
+              </w:rPr>
+              <w:t>当网站管理人员选择通过酒店查找时</w:t>
+            </w:r>
+            <w:r>
+              <w:rPr>
+                <w:rFonts w:ascii="宋体" w:hAnsi="宋体" w:cs="微软雅黑" w:hint="eastAsia"/>
+                <w:color w:val="FF0000"/>
+                <w:szCs w:val="21"/>
+              </w:rPr>
+              <w:t>（查询）</w:t>
+            </w:r>
+            <w:r>
+              <w:rPr>
+                <w:rFonts w:ascii="宋体" w:hAnsi="宋体" w:cs="微软雅黑" w:hint="eastAsia"/>
+                <w:szCs w:val="21"/>
+              </w:rPr>
+              <w:t>，系统应显示酒店搜索界面</w:t>
+            </w:r>
+          </w:p>
+          <w:p>
+            <w:pPr>
+              <w:cnfStyle w:val="000000100000" w:firstRow="0" w:lastRow="0" w:firstColumn="0" w:lastColumn="0" w:oddVBand="0" w:evenVBand="0" w:oddHBand="1" w:evenHBand="0" w:firstRowFirstColumn="0" w:firstRowLastColumn="0" w:lastRowFirstColumn="0" w:lastRowLastColumn="0"/>
+              <w:rPr>
+                <w:rFonts w:ascii="宋体" w:hAnsi="宋体" w:cs="微软雅黑"/>
+                <w:szCs w:val="21"/>
+              </w:rPr>
+            </w:pPr>
+            <w:r>
+              <w:rPr>
+                <w:rFonts w:ascii="宋体" w:hAnsi="宋体" w:cs="微软雅黑" w:hint="eastAsia"/>
+                <w:szCs w:val="21"/>
+              </w:rPr>
+              <w:t xml:space="preserve">参见Query.Hotel </w:t>
+            </w:r>
+          </w:p>
+        </w:tc>
+      </w:tr>
+      <w:tr>
+        <w:trPr>
+          <w:trHeight w:val="652"/>
+        </w:trPr>
+        <w:tc>
+          <w:tcPr>
+            <w:cnfStyle w:val="001000000000" w:firstRow="0" w:lastRow="0" w:firstColumn="1" w:lastColumn="0" w:oddVBand="0" w:evenVBand="0" w:oddHBand="0" w:evenHBand="0" w:firstRowFirstColumn="0" w:firstRowLastColumn="0" w:lastRowFirstColumn="0" w:lastRowLastColumn="0"/>
+            <w:tcW w:w="2665" w:type="dxa"/>
+          </w:tcPr>
+          <w:p>
+            <w:pPr>
+              <w:rPr>
+                <w:rFonts w:ascii="宋体" w:hAnsi="宋体" w:cs="微软雅黑"/>
+                <w:szCs w:val="21"/>
+              </w:rPr>
+            </w:pPr>
+            <w:r>
+              <w:rPr>
+                <w:rFonts w:ascii="宋体" w:hAnsi="宋体" w:cs="微软雅黑" w:hint="eastAsia"/>
+                <w:szCs w:val="21"/>
+              </w:rPr>
+              <w:t>Admin.</w:t>
+            </w:r>
+            <w:r>
+              <w:rPr>
+                <w:rFonts w:ascii="宋体" w:hAnsi="宋体" w:cs="微软雅黑"/>
+                <w:szCs w:val="21"/>
+              </w:rPr>
+              <w:t>Query.Modify</w:t>
+            </w:r>
+          </w:p>
+        </w:tc>
+        <w:tc>
+          <w:tcPr>
+            <w:tcW w:w="5815" w:type="dxa"/>
+          </w:tcPr>
+          <w:p>
+            <w:pPr>
+              <w:cnfStyle w:val="000000000000" w:firstRow="0" w:lastRow="0" w:firstColumn="0" w:lastColumn="0" w:oddVBand="0" w:evenVBand="0" w:oddHBand="0" w:evenHBand="0" w:firstRowFirstColumn="0" w:firstRowLastColumn="0" w:lastRowFirstColumn="0" w:lastRowLastColumn="0"/>
+              <w:rPr>
+                <w:rFonts w:ascii="宋体" w:hAnsi="宋体" w:cs="微软雅黑"/>
+                <w:szCs w:val="21"/>
+              </w:rPr>
+            </w:pPr>
+            <w:r>
+              <w:rPr>
+                <w:rFonts w:ascii="宋体" w:hAnsi="宋体" w:cs="微软雅黑" w:hint="eastAsia"/>
+                <w:szCs w:val="21"/>
+              </w:rPr>
+              <w:t>当网站管理人员选择修改时</w:t>
+            </w:r>
+            <w:r>
+              <w:rPr>
+                <w:rFonts w:ascii="宋体" w:hAnsi="宋体" w:cs="微软雅黑" w:hint="eastAsia"/>
+                <w:color w:val="FF0000"/>
+                <w:szCs w:val="21"/>
+              </w:rPr>
+              <w:t>（查询）</w:t>
+            </w:r>
+            <w:r>
+              <w:rPr>
+                <w:rFonts w:ascii="宋体" w:hAnsi="宋体" w:cs="微软雅黑" w:hint="eastAsia"/>
+                <w:szCs w:val="21"/>
+              </w:rPr>
+              <w:t>，系统应允许网站管理人员修改</w:t>
+            </w:r>
+          </w:p>
+          <w:p>
+            <w:pPr>
+              <w:cnfStyle w:val="000000000000" w:firstRow="0" w:lastRow="0" w:firstColumn="0" w:lastColumn="0" w:oddVBand="0" w:evenVBand="0" w:oddHBand="0" w:evenHBand="0" w:firstRowFirstColumn="0" w:firstRowLastColumn="0" w:lastRowFirstColumn="0" w:lastRowLastColumn="0"/>
+              <w:rPr>
+                <w:rFonts w:ascii="宋体" w:hAnsi="宋体" w:cs="微软雅黑"/>
+                <w:szCs w:val="21"/>
+              </w:rPr>
+            </w:pPr>
+            <w:r>
+              <w:rPr>
+                <w:rFonts w:ascii="宋体" w:hAnsi="宋体" w:cs="微软雅黑" w:hint="eastAsia"/>
+                <w:szCs w:val="21"/>
+              </w:rPr>
+              <w:t>参见Admin.Modify</w:t>
+            </w:r>
+          </w:p>
+        </w:tc>
+      </w:tr>
+      <w:tr>
+        <w:trPr>
+          <w:cnfStyle w:val="000000100000" w:firstRow="0" w:lastRow="0" w:firstColumn="0" w:lastColumn="0" w:oddVBand="0" w:evenVBand="0" w:oddHBand="1" w:evenHBand="0" w:firstRowFirstColumn="0" w:firstRowLastColumn="0" w:lastRowFirstColumn="0" w:lastRowLastColumn="0"/>
+          <w:trHeight w:val="326"/>
+        </w:trPr>
+        <w:tc>
+          <w:tcPr>
+            <w:cnfStyle w:val="001000000000" w:firstRow="0" w:lastRow="0" w:firstColumn="1" w:lastColumn="0" w:oddVBand="0" w:evenVBand="0" w:oddHBand="0" w:evenHBand="0" w:firstRowFirstColumn="0" w:firstRowLastColumn="0" w:lastRowFirstColumn="0" w:lastRowLastColumn="0"/>
+            <w:tcW w:w="2665" w:type="dxa"/>
+          </w:tcPr>
+          <w:p>
+            <w:pPr>
+              <w:rPr>
+                <w:rFonts w:ascii="宋体" w:hAnsi="宋体" w:cs="微软雅黑"/>
+                <w:b w:val="0"/>
+                <w:bCs w:val="0"/>
+                <w:szCs w:val="21"/>
+              </w:rPr>
+            </w:pPr>
+            <w:r>
+              <w:rPr>
+                <w:rFonts w:ascii="宋体" w:hAnsi="宋体" w:cs="微软雅黑" w:hint="eastAsia"/>
+                <w:szCs w:val="21"/>
+              </w:rPr>
+              <w:t>Admin</w:t>
+            </w:r>
+            <w:r>
+              <w:rPr>
+                <w:rFonts w:ascii="宋体" w:hAnsi="宋体" w:cs="微软雅黑"/>
+                <w:szCs w:val="21"/>
+              </w:rPr>
+              <w:t>.</w:t>
+            </w:r>
+            <w:r>
+              <w:rPr>
+                <w:rFonts w:ascii="宋体" w:hAnsi="宋体" w:cs="微软雅黑" w:hint="eastAsia"/>
+                <w:szCs w:val="21"/>
+              </w:rPr>
+              <w:t>Modify</w:t>
+            </w:r>
+          </w:p>
+        </w:tc>
+        <w:tc>
+          <w:tcPr>
+            <w:tcW w:w="5815" w:type="dxa"/>
+          </w:tcPr>
+          <w:p>
+            <w:pPr>
+              <w:cnfStyle w:val="000000100000" w:firstRow="0" w:lastRow="0" w:firstColumn="0" w:lastColumn="0" w:oddVBand="0" w:evenVBand="0" w:oddHBand="1" w:evenHBand="0" w:firstRowFirstColumn="0" w:firstRowLastColumn="0" w:lastRowFirstColumn="0" w:lastRowLastColumn="0"/>
+              <w:rPr>
+                <w:rFonts w:ascii="宋体" w:hAnsi="宋体" w:cs="微软雅黑"/>
+                <w:szCs w:val="21"/>
+              </w:rPr>
+            </w:pPr>
+            <w:r>
+              <w:rPr>
+                <w:rFonts w:ascii="宋体" w:hAnsi="宋体" w:cs="微软雅黑" w:hint="eastAsia"/>
+                <w:szCs w:val="21"/>
+              </w:rPr>
+              <w:t>系统应该允许网站管理人员修改用户信息</w:t>
+            </w:r>
+          </w:p>
+        </w:tc>
+      </w:tr>
+      <w:tr>
+        <w:trPr>
+          <w:trHeight w:val="326"/>
+        </w:trPr>
+        <w:tc>
+          <w:tcPr>
+            <w:cnfStyle w:val="001000000000" w:firstRow="0" w:lastRow="0" w:firstColumn="1" w:lastColumn="0" w:oddVBand="0" w:evenVBand="0" w:oddHBand="0" w:evenHBand="0" w:firstRowFirstColumn="0" w:firstRowLastColumn="0" w:lastRowFirstColumn="0" w:lastRowLastColumn="0"/>
+            <w:tcW w:w="2665" w:type="dxa"/>
+          </w:tcPr>
+          <w:p>
+            <w:pPr>
+              <w:rPr>
+                <w:rFonts w:ascii="宋体" w:hAnsi="宋体" w:cs="微软雅黑"/>
+                <w:b w:val="0"/>
+                <w:bCs w:val="0"/>
+                <w:szCs w:val="21"/>
+              </w:rPr>
+            </w:pPr>
+            <w:r>
+              <w:rPr>
+                <w:rFonts w:ascii="宋体" w:hAnsi="宋体" w:cs="微软雅黑" w:hint="eastAsia"/>
+                <w:szCs w:val="21"/>
+              </w:rPr>
+              <w:t>Admin.Modify.Start</w:t>
+            </w:r>
+          </w:p>
+        </w:tc>
+        <w:tc>
+          <w:tcPr>
+            <w:tcW w:w="5815" w:type="dxa"/>
+          </w:tcPr>
+          <w:p>
+            <w:pPr>
+              <w:cnfStyle w:val="000000000000" w:firstRow="0" w:lastRow="0" w:firstColumn="0" w:lastColumn="0" w:oddVBand="0" w:evenVBand="0" w:oddHBand="0" w:evenHBand="0" w:firstRowFirstColumn="0" w:firstRowLastColumn="0" w:lastRowFirstColumn="0" w:lastRowLastColumn="0"/>
+              <w:rPr>
+                <w:rFonts w:ascii="宋体" w:hAnsi="宋体" w:cs="微软雅黑"/>
+                <w:szCs w:val="21"/>
+              </w:rPr>
+            </w:pPr>
+            <w:r>
+              <w:rPr>
+                <w:rFonts w:ascii="宋体" w:hAnsi="宋体" w:cs="微软雅黑" w:hint="eastAsia"/>
+                <w:szCs w:val="21"/>
+              </w:rPr>
+              <w:t>网站管理人员发出</w:t>
+            </w:r>
+            <w:r>
+              <w:rPr>
+                <w:rFonts w:ascii="宋体" w:hAnsi="宋体" w:cs="微软雅黑" w:hint="eastAsia"/>
+                <w:szCs w:val="21"/>
+              </w:rPr>
+              <w:t>修改</w:t>
+            </w:r>
+            <w:r>
+              <w:rPr>
+                <w:rFonts w:ascii="宋体" w:hAnsi="宋体" w:cs="微软雅黑" w:hint="eastAsia"/>
+                <w:szCs w:val="21"/>
+              </w:rPr>
+              <w:t>请求，系统显示网站管理人员修改用户界面</w:t>
+            </w:r>
+            <w:r>
+              <w:rPr>
+                <w:rFonts w:ascii="宋体" w:hAnsi="宋体" w:cs="微软雅黑" w:hint="eastAsia"/>
+                <w:color w:val="FF0000"/>
+                <w:szCs w:val="21"/>
+              </w:rPr>
+              <w:t>（输出）</w:t>
+            </w:r>
+          </w:p>
+        </w:tc>
+      </w:tr>
+      <w:tr>
+        <w:trPr>
+          <w:cnfStyle w:val="000000100000" w:firstRow="0" w:lastRow="0" w:firstColumn="0" w:lastColumn="0" w:oddVBand="0" w:evenVBand="0" w:oddHBand="1" w:evenHBand="0" w:firstRowFirstColumn="0" w:firstRowLastColumn="0" w:lastRowFirstColumn="0" w:lastRowLastColumn="0"/>
+          <w:trHeight w:val="326"/>
+        </w:trPr>
+        <w:tc>
+          <w:tcPr>
+            <w:cnfStyle w:val="001000000000" w:firstRow="0" w:lastRow="0" w:firstColumn="1" w:lastColumn="0" w:oddVBand="0" w:evenVBand="0" w:oddHBand="0" w:evenHBand="0" w:firstRowFirstColumn="0" w:firstRowLastColumn="0" w:lastRowFirstColumn="0" w:lastRowLastColumn="0"/>
+            <w:tcW w:w="2665" w:type="dxa"/>
+          </w:tcPr>
+          <w:p>
+            <w:pPr>
+              <w:rPr>
+                <w:rFonts w:ascii="宋体" w:hAnsi="宋体" w:cs="微软雅黑"/>
+                <w:b w:val="0"/>
+                <w:bCs w:val="0"/>
+                <w:szCs w:val="21"/>
+              </w:rPr>
+            </w:pPr>
+            <w:r>
+              <w:rPr>
+                <w:rFonts w:ascii="宋体" w:hAnsi="宋体" w:cs="微软雅黑" w:hint="eastAsia"/>
+                <w:szCs w:val="21"/>
+              </w:rPr>
+              <w:t>Admin.Modify.Edit</w:t>
+            </w:r>
+          </w:p>
+        </w:tc>
+        <w:tc>
+          <w:tcPr>
+            <w:tcW w:w="5815" w:type="dxa"/>
+          </w:tcPr>
+          <w:p>
+            <w:pPr>
+              <w:cnfStyle w:val="000000100000" w:firstRow="0" w:lastRow="0" w:firstColumn="0" w:lastColumn="0" w:oddVBand="0" w:evenVBand="0" w:oddHBand="1" w:evenHBand="0" w:firstRowFirstColumn="0" w:firstRowLastColumn="0" w:lastRowFirstColumn="0" w:lastRowLastColumn="0"/>
+              <w:rPr>
+                <w:rFonts w:ascii="宋体" w:hAnsi="宋体" w:cs="微软雅黑"/>
+                <w:szCs w:val="21"/>
+              </w:rPr>
+            </w:pPr>
+            <w:r>
+              <w:rPr>
+                <w:rFonts w:ascii="宋体" w:hAnsi="宋体" w:cs="微软雅黑" w:hint="eastAsia"/>
+                <w:szCs w:val="21"/>
+              </w:rPr>
+              <w:t>系统应该允许网站管理人员任意编辑所有信息</w:t>
+            </w:r>
+            <w:r>
+              <w:rPr>
+                <w:rFonts w:ascii="宋体" w:hAnsi="宋体" w:cs="微软雅黑" w:hint="eastAsia"/>
+                <w:color w:val="FF0000"/>
+                <w:szCs w:val="21"/>
+              </w:rPr>
+              <w:t>(输入)</w:t>
+            </w:r>
+          </w:p>
+        </w:tc>
+      </w:tr>
+      <w:tr>
+        <w:trPr>
+          <w:trHeight w:val="326"/>
+        </w:trPr>
+        <w:tc>
+          <w:tcPr>
+            <w:cnfStyle w:val="001000000000" w:firstRow="0" w:lastRow="0" w:firstColumn="1" w:lastColumn="0" w:oddVBand="0" w:evenVBand="0" w:oddHBand="0" w:evenHBand="0" w:firstRowFirstColumn="0" w:firstRowLastColumn="0" w:lastRowFirstColumn="0" w:lastRowLastColumn="0"/>
+            <w:tcW w:w="2665" w:type="dxa"/>
+          </w:tcPr>
+          <w:p>
+            <w:pPr>
+              <w:rPr>
+                <w:rFonts w:ascii="宋体" w:hAnsi="宋体" w:cs="微软雅黑"/>
+                <w:b w:val="0"/>
+                <w:bCs w:val="0"/>
+                <w:szCs w:val="21"/>
+              </w:rPr>
+            </w:pPr>
+            <w:r>
+              <w:rPr>
+                <w:rFonts w:ascii="宋体" w:hAnsi="宋体" w:cs="微软雅黑" w:hint="eastAsia"/>
+                <w:szCs w:val="21"/>
+              </w:rPr>
+              <w:t>Admin.Modify.Invalid</w:t>
+            </w:r>
+          </w:p>
+        </w:tc>
+        <w:tc>
+          <w:tcPr>
+            <w:tcW w:w="5815" w:type="dxa"/>
+          </w:tcPr>
+          <w:p>
+            <w:pPr>
+              <w:cnfStyle w:val="000000000000" w:firstRow="0" w:lastRow="0" w:firstColumn="0" w:lastColumn="0" w:oddVBand="0" w:evenVBand="0" w:oddHBand="0" w:evenHBand="0" w:firstRowFirstColumn="0" w:firstRowLastColumn="0" w:lastRowFirstColumn="0" w:lastRowLastColumn="0"/>
+              <w:rPr>
+                <w:rFonts w:ascii="宋体" w:hAnsi="宋体" w:cs="微软雅黑"/>
+                <w:szCs w:val="21"/>
+              </w:rPr>
+            </w:pPr>
+            <w:r>
+              <w:rPr>
+                <w:rFonts w:ascii="宋体" w:hAnsi="宋体" w:cs="微软雅黑" w:hint="eastAsia"/>
+                <w:szCs w:val="21"/>
+              </w:rPr>
+              <w:t>输入信息不合法，系统提示错误，要求重新输入或取消</w:t>
+            </w:r>
+          </w:p>
+        </w:tc>
+      </w:tr>
+      <w:tr>
+        <w:trPr>
+          <w:cnfStyle w:val="000000100000" w:firstRow="0" w:lastRow="0" w:firstColumn="0" w:lastColumn="0" w:oddVBand="0" w:evenVBand="0" w:oddHBand="1" w:evenHBand="0" w:firstRowFirstColumn="0" w:firstRowLastColumn="0" w:lastRowFirstColumn="0" w:lastRowLastColumn="0"/>
+          <w:trHeight w:val="326"/>
+        </w:trPr>
+        <w:tc>
+          <w:tcPr>
+            <w:cnfStyle w:val="001000000000" w:firstRow="0" w:lastRow="0" w:firstColumn="1" w:lastColumn="0" w:oddVBand="0" w:evenVBand="0" w:oddHBand="0" w:evenHBand="0" w:firstRowFirstColumn="0" w:firstRowLastColumn="0" w:lastRowFirstColumn="0" w:lastRowLastColumn="0"/>
+            <w:tcW w:w="2665" w:type="dxa"/>
+          </w:tcPr>
+          <w:p>
+            <w:pPr>
+              <w:rPr>
+                <w:rFonts w:ascii="宋体" w:hAnsi="宋体" w:cs="微软雅黑"/>
+                <w:b w:val="0"/>
+                <w:bCs w:val="0"/>
+                <w:szCs w:val="21"/>
+              </w:rPr>
+            </w:pPr>
+            <w:r>
+              <w:rPr>
+                <w:rFonts w:ascii="宋体" w:hAnsi="宋体" w:cs="微软雅黑" w:hint="eastAsia"/>
+                <w:szCs w:val="21"/>
+              </w:rPr>
+              <w:t>Adimin.Modify.Null</w:t>
+            </w:r>
+          </w:p>
+        </w:tc>
+        <w:tc>
+          <w:tcPr>
+            <w:tcW w:w="5815" w:type="dxa"/>
+          </w:tcPr>
+          <w:p>
+            <w:pPr>
+              <w:cnfStyle w:val="000000100000" w:firstRow="0" w:lastRow="0" w:firstColumn="0" w:lastColumn="0" w:oddVBand="0" w:evenVBand="0" w:oddHBand="1" w:evenHBand="0" w:firstRowFirstColumn="0" w:firstRowLastColumn="0" w:lastRowFirstColumn="0" w:lastRowLastColumn="0"/>
+              <w:rPr>
+                <w:rFonts w:ascii="宋体" w:hAnsi="宋体" w:cs="微软雅黑"/>
+                <w:szCs w:val="21"/>
+              </w:rPr>
+            </w:pPr>
+            <w:r>
+              <w:rPr>
+                <w:rFonts w:ascii="宋体" w:hAnsi="宋体" w:cs="微软雅黑" w:hint="eastAsia"/>
+                <w:szCs w:val="21"/>
+              </w:rPr>
+              <w:t>当网站管理人员不改变任何项的信息时，系统不做任何逻辑处理</w:t>
+            </w:r>
+          </w:p>
+        </w:tc>
+      </w:tr>
+      <w:tr>
+        <w:trPr>
+          <w:trHeight w:val="652"/>
+        </w:trPr>
+        <w:tc>
+          <w:tcPr>
+            <w:cnfStyle w:val="001000000000" w:firstRow="0" w:lastRow="0" w:firstColumn="1" w:lastColumn="0" w:oddVBand="0" w:evenVBand="0" w:oddHBand="0" w:evenHBand="0" w:firstRowFirstColumn="0" w:firstRowLastColumn="0" w:lastRowFirstColumn="0" w:lastRowLastColumn="0"/>
+            <w:tcW w:w="2665" w:type="dxa"/>
+          </w:tcPr>
+          <w:p>
+            <w:pPr>
+              <w:rPr>
+                <w:rFonts w:ascii="宋体" w:hAnsi="宋体" w:cs="微软雅黑"/>
+                <w:szCs w:val="21"/>
+              </w:rPr>
+            </w:pPr>
+            <w:r>
+              <w:rPr>
+                <w:rFonts w:ascii="宋体" w:hAnsi="宋体" w:cs="微软雅黑" w:hint="eastAsia"/>
+                <w:szCs w:val="21"/>
+              </w:rPr>
+              <w:t>Admin.Modify.Blank</w:t>
+            </w:r>
+          </w:p>
+        </w:tc>
+        <w:tc>
+          <w:tcPr>
+            <w:tcW w:w="5815" w:type="dxa"/>
+          </w:tcPr>
+          <w:p>
+            <w:pPr>
+              <w:cnfStyle w:val="000000000000" w:firstRow="0" w:lastRow="0" w:firstColumn="0" w:lastColumn="0" w:oddVBand="0" w:evenVBand="0" w:oddHBand="0" w:evenHBand="0" w:firstRowFirstColumn="0" w:firstRowLastColumn="0" w:lastRowFirstColumn="0" w:lastRowLastColumn="0"/>
+              <w:rPr>
+                <w:rFonts w:ascii="宋体" w:hAnsi="宋体" w:cs="微软雅黑"/>
+                <w:szCs w:val="21"/>
+              </w:rPr>
+            </w:pPr>
+            <w:r>
+              <w:rPr>
+                <w:rFonts w:ascii="宋体" w:hAnsi="宋体" w:cs="微软雅黑" w:hint="eastAsia"/>
+                <w:szCs w:val="21"/>
+              </w:rPr>
+              <w:t>当网站管理人员提交的表格有空缺项，系统提示有空缺，并要求补全</w:t>
+            </w:r>
+          </w:p>
+        </w:tc>
+      </w:tr>
+      <w:tr>
+        <w:trPr>
+          <w:cnfStyle w:val="000000100000" w:firstRow="0" w:lastRow="0" w:firstColumn="0" w:lastColumn="0" w:oddVBand="0" w:evenVBand="0" w:oddHBand="1" w:evenHBand="0" w:firstRowFirstColumn="0" w:firstRowLastColumn="0" w:lastRowFirstColumn="0" w:lastRowLastColumn="0"/>
+          <w:trHeight w:val="652"/>
+        </w:trPr>
+        <w:tc>
+          <w:tcPr>
+            <w:cnfStyle w:val="001000000000" w:firstRow="0" w:lastRow="0" w:firstColumn="1" w:lastColumn="0" w:oddVBand="0" w:evenVBand="0" w:oddHBand="0" w:evenHBand="0" w:firstRowFirstColumn="0" w:firstRowLastColumn="0" w:lastRowFirstColumn="0" w:lastRowLastColumn="0"/>
+            <w:tcW w:w="2665" w:type="dxa"/>
+          </w:tcPr>
+          <w:p>
+            <w:pPr>
+              <w:rPr>
+                <w:rFonts w:ascii="宋体" w:hAnsi="宋体" w:cs="微软雅黑"/>
+                <w:szCs w:val="21"/>
+              </w:rPr>
+            </w:pPr>
+            <w:r>
+              <w:rPr>
+                <w:rFonts w:ascii="宋体" w:hAnsi="宋体" w:cs="微软雅黑" w:hint="eastAsia"/>
+                <w:szCs w:val="21"/>
+              </w:rPr>
+              <w:t>Admin.Modify.Confir</w:t>
+            </w:r>
+            <w:r>
+              <w:rPr>
+                <w:rFonts w:ascii="宋体" w:hAnsi="宋体" w:cs="微软雅黑"/>
+                <w:szCs w:val="21"/>
+              </w:rPr>
+              <w:t>m</w:t>
+            </w:r>
+          </w:p>
+        </w:tc>
+        <w:tc>
+          <w:tcPr>
+            <w:tcW w:w="5815" w:type="dxa"/>
+          </w:tcPr>
+          <w:p>
+            <w:pPr>
+              <w:cnfStyle w:val="000000100000" w:firstRow="0" w:lastRow="0" w:firstColumn="0" w:lastColumn="0" w:oddVBand="0" w:evenVBand="0" w:oddHBand="1" w:evenHBand="0" w:firstRowFirstColumn="0" w:firstRowLastColumn="0" w:lastRowFirstColumn="0" w:lastRowLastColumn="0"/>
+              <w:rPr>
+                <w:rFonts w:ascii="宋体" w:hAnsi="宋体" w:cs="微软雅黑"/>
+                <w:szCs w:val="21"/>
+              </w:rPr>
+            </w:pPr>
+            <w:r>
+              <w:rPr>
+                <w:rFonts w:ascii="宋体" w:hAnsi="宋体" w:cs="微软雅黑" w:hint="eastAsia"/>
+                <w:szCs w:val="21"/>
+              </w:rPr>
+              <w:t>当网站管理人员确认完成修改信息时</w:t>
+            </w:r>
+            <w:r>
+              <w:rPr>
+                <w:rFonts w:ascii="宋体" w:hAnsi="宋体" w:cs="微软雅黑" w:hint="eastAsia"/>
+                <w:color w:val="FF0000"/>
+                <w:szCs w:val="21"/>
+              </w:rPr>
+              <w:t>（查询）</w:t>
+            </w:r>
+            <w:r>
+              <w:rPr>
+                <w:rFonts w:ascii="宋体" w:hAnsi="宋体" w:cs="微软雅黑" w:hint="eastAsia"/>
+                <w:szCs w:val="21"/>
+              </w:rPr>
+              <w:t>，系统应更新重要数据，并显示修改后人员信息</w:t>
+            </w:r>
+            <w:r>
+              <w:rPr>
+                <w:rFonts w:ascii="宋体" w:hAnsi="宋体" w:cs="微软雅黑" w:hint="eastAsia"/>
+                <w:color w:val="FF0000"/>
+                <w:szCs w:val="21"/>
+              </w:rPr>
+              <w:t>（输出）</w:t>
+            </w:r>
+          </w:p>
+          <w:p>
+            <w:pPr>
+              <w:cnfStyle w:val="000000100000" w:firstRow="0" w:lastRow="0" w:firstColumn="0" w:lastColumn="0" w:oddVBand="0" w:evenVBand="0" w:oddHBand="1" w:evenHBand="0" w:firstRowFirstColumn="0" w:firstRowLastColumn="0" w:lastRowFirstColumn="0" w:lastRowLastColumn="0"/>
+              <w:rPr>
+                <w:rFonts w:ascii="宋体" w:hAnsi="宋体" w:cs="微软雅黑"/>
+                <w:szCs w:val="21"/>
+              </w:rPr>
+            </w:pPr>
+            <w:r>
+              <w:rPr>
+                <w:rFonts w:ascii="宋体" w:hAnsi="宋体" w:cs="微软雅黑" w:hint="eastAsia"/>
+                <w:szCs w:val="21"/>
+              </w:rPr>
+              <w:t>参见Admin.Update</w:t>
+            </w:r>
+          </w:p>
+        </w:tc>
+      </w:tr>
+      <w:tr>
+        <w:trPr>
+          <w:trHeight w:val="652"/>
+        </w:trPr>
+        <w:tc>
+          <w:tcPr>
+            <w:cnfStyle w:val="001000000000" w:firstRow="0" w:lastRow="0" w:firstColumn="1" w:lastColumn="0" w:oddVBand="0" w:evenVBand="0" w:oddHBand="0" w:evenHBand="0" w:firstRowFirstColumn="0" w:firstRowLastColumn="0" w:lastRowFirstColumn="0" w:lastRowLastColumn="0"/>
+            <w:tcW w:w="2665" w:type="dxa"/>
+          </w:tcPr>
+          <w:p>
+            <w:pPr>
+              <w:rPr>
+                <w:rFonts w:ascii="宋体" w:hAnsi="宋体" w:cs="微软雅黑"/>
+                <w:szCs w:val="21"/>
+              </w:rPr>
+            </w:pPr>
+            <w:r>
+              <w:rPr>
+                <w:rFonts w:ascii="宋体" w:hAnsi="宋体" w:cs="微软雅黑" w:hint="eastAsia"/>
+                <w:szCs w:val="21"/>
+              </w:rPr>
+              <w:t>A</w:t>
+            </w:r>
+            <w:r>
+              <w:rPr>
+                <w:rFonts w:ascii="宋体" w:hAnsi="宋体" w:cs="微软雅黑"/>
+                <w:szCs w:val="21"/>
+              </w:rPr>
+              <w:t>dmin.Update</w:t>
+            </w:r>
+          </w:p>
+        </w:tc>
+        <w:tc>
+          <w:tcPr>
+            <w:tcW w:w="5815" w:type="dxa"/>
+          </w:tcPr>
+          <w:p>
+            <w:pPr>
+              <w:cnfStyle w:val="000000000000" w:firstRow="0" w:lastRow="0" w:firstColumn="0" w:lastColumn="0" w:oddVBand="0" w:evenVBand="0" w:oddHBand="0" w:evenHBand="0" w:firstRowFirstColumn="0" w:firstRowLastColumn="0" w:lastRowFirstColumn="0" w:lastRowLastColumn="0"/>
+              <w:rPr>
+                <w:rFonts w:ascii="宋体" w:hAnsi="宋体" w:cs="微软雅黑"/>
+                <w:szCs w:val="21"/>
+              </w:rPr>
+            </w:pPr>
+            <w:r>
+              <w:rPr>
+                <w:rFonts w:ascii="宋体" w:hAnsi="宋体" w:cs="微软雅黑" w:hint="eastAsia"/>
+                <w:szCs w:val="21"/>
+              </w:rPr>
+              <w:t>系统保存并更新人员信息</w:t>
+            </w:r>
+            <w:r>
+              <w:rPr>
+                <w:rFonts w:ascii="宋体" w:hAnsi="宋体" w:cs="微软雅黑" w:hint="eastAsia"/>
+                <w:color w:val="FF0000"/>
+                <w:szCs w:val="21"/>
+              </w:rPr>
+              <w:t>（逻辑文件）</w:t>
+            </w:r>
+          </w:p>
+        </w:tc>
+      </w:tr>
+    </w:tbl>
+    <w:p/>
+    <w:p>
+      <w:r>
+        <w:rPr>
+          <w:rFonts w:hint="eastAsia"/>
+        </w:rPr>
+        <w:t>评价酒店</w:t>
+      </w:r>
+    </w:p>
+    <w:p>
+      <w:r>
+        <w:rPr>
+          <w:rFonts w:hint="eastAsia"/>
+        </w:rPr>
+        <w:t>输入：</w:t>
+      </w:r>
+      <w:r>
+        <w:rPr>
+          <w:rFonts w:hint="eastAsia"/>
+        </w:rPr>
+        <w:t>2</w:t>
+      </w:r>
+    </w:p>
+    <w:p>
+      <w:r>
+        <w:rPr>
+          <w:rFonts w:hint="eastAsia"/>
+        </w:rPr>
+        <w:t>输出：</w:t>
+      </w:r>
+      <w:r>
+        <w:rPr>
+          <w:rFonts w:hint="eastAsia"/>
+        </w:rPr>
+        <w:t>4</w:t>
+      </w:r>
+    </w:p>
+    <w:p>
+      <w:r>
+        <w:rPr>
+          <w:rFonts w:hint="eastAsia"/>
+        </w:rPr>
+        <w:t>查询：</w:t>
+      </w:r>
+      <w:r>
+        <w:rPr>
+          <w:rFonts w:hint="eastAsia"/>
+        </w:rPr>
+        <w:t>9</w:t>
+      </w:r>
+    </w:p>
+    <w:p>
+      <w:r>
+        <w:rPr>
+          <w:rFonts w:hint="eastAsia"/>
+        </w:rPr>
+        <w:t>逻辑文件：</w:t>
+      </w:r>
+      <w:r>
+        <w:rPr>
+          <w:rFonts w:hint="eastAsia"/>
+        </w:rPr>
+        <w:t>4</w:t>
+      </w:r>
+    </w:p>
+    <w:p>
+      <w:r>
+        <w:rPr>
+          <w:rFonts w:hint="eastAsia"/>
+        </w:rPr>
+        <w:t>对外接口：</w:t>
+      </w:r>
+      <w:r>
+        <w:rPr>
+          <w:rFonts w:hint="eastAsia"/>
+        </w:rPr>
+        <w:t>0</w:t>
+      </w:r>
+    </w:p>
+    <w:p>
+      <w:r>
+        <w:t>FP(</w:t>
+      </w:r>
+      <w:r>
+        <w:rPr>
+          <w:rFonts w:hint="eastAsia"/>
+        </w:rPr>
+        <w:t>Ev</w:t>
+      </w:r>
+      <w:r>
+        <w:t xml:space="preserve">aluate) = </w:t>
+      </w:r>
+      <w:r>
+        <w:rPr>
+          <w:rFonts w:hint="eastAsia"/>
+        </w:rPr>
+        <w:t>（</w:t>
+      </w:r>
+      <w:r>
+        <w:rPr>
+          <w:rFonts w:hint="eastAsia"/>
+        </w:rPr>
+        <w:t>2</w:t>
+      </w:r>
+      <w:r>
+        <w:t xml:space="preserve"> </w:t>
+      </w:r>
+      <w:r>
+        <w:rPr>
+          <w:rFonts w:hint="eastAsia"/>
+        </w:rPr>
+        <w:t>*</w:t>
+      </w:r>
+      <w:r>
+        <w:t xml:space="preserve"> </w:t>
+      </w:r>
+      <w:r>
+        <w:rPr>
+          <w:rFonts w:hint="eastAsia"/>
+        </w:rPr>
+        <w:t>4</w:t>
+      </w:r>
+      <w:r>
+        <w:t xml:space="preserve"> </w:t>
+      </w:r>
+      <w:r>
+        <w:rPr>
+          <w:rFonts w:hint="eastAsia"/>
+        </w:rPr>
+        <w:t>+</w:t>
+      </w:r>
+      <w:r>
+        <w:t xml:space="preserve"> </w:t>
+      </w:r>
+      <w:r>
+        <w:rPr>
+          <w:rFonts w:hint="eastAsia"/>
+        </w:rPr>
+        <w:t>4</w:t>
+      </w:r>
+      <w:r>
+        <w:t xml:space="preserve"> </w:t>
+      </w:r>
+      <w:r>
+        <w:rPr>
+          <w:rFonts w:hint="eastAsia"/>
+        </w:rPr>
+        <w:t>*</w:t>
+      </w:r>
+      <w:r>
+        <w:t xml:space="preserve"> </w:t>
+      </w:r>
+      <w:r>
+        <w:rPr>
+          <w:rFonts w:hint="eastAsia"/>
+        </w:rPr>
+        <w:t>5</w:t>
+      </w:r>
+      <w:r>
+        <w:t xml:space="preserve"> </w:t>
+      </w:r>
+      <w:r>
+        <w:rPr>
+          <w:rFonts w:hint="eastAsia"/>
+        </w:rPr>
+        <w:t>+</w:t>
+      </w:r>
+      <w:r>
+        <w:t xml:space="preserve"> </w:t>
+      </w:r>
+      <w:r>
+        <w:rPr>
+          <w:rFonts w:hint="eastAsia"/>
+        </w:rPr>
+        <w:t>9</w:t>
+      </w:r>
+      <w:r>
+        <w:t xml:space="preserve"> </w:t>
+      </w:r>
+      <w:r>
+        <w:rPr>
+          <w:rFonts w:hint="eastAsia"/>
+        </w:rPr>
+        <w:t>*</w:t>
+      </w:r>
+      <w:r>
+        <w:t xml:space="preserve"> </w:t>
+      </w:r>
+      <w:r>
+        <w:rPr>
+          <w:rFonts w:hint="eastAsia"/>
+        </w:rPr>
+        <w:t>4</w:t>
+      </w:r>
+      <w:r>
+        <w:t xml:space="preserve"> </w:t>
+      </w:r>
+      <w:r>
+        <w:rPr>
+          <w:rFonts w:hint="eastAsia"/>
+        </w:rPr>
+        <w:t>+</w:t>
+      </w:r>
+      <w:r>
+        <w:t xml:space="preserve"> </w:t>
+      </w:r>
+      <w:r>
+        <w:rPr>
+          <w:rFonts w:hint="eastAsia"/>
+        </w:rPr>
+        <w:t>4</w:t>
+      </w:r>
+      <w:r>
+        <w:t xml:space="preserve"> </w:t>
+      </w:r>
+      <w:r>
+        <w:rPr>
+          <w:rFonts w:hint="eastAsia"/>
+        </w:rPr>
+        <w:t>*</w:t>
+      </w:r>
+      <w:r>
+        <w:t xml:space="preserve"> </w:t>
+      </w:r>
+      <w:r>
+        <w:rPr>
+          <w:rFonts w:hint="eastAsia"/>
+        </w:rPr>
+        <w:t>10</w:t>
+      </w:r>
+      <w:r>
+        <w:rPr>
+          <w:rFonts w:hint="eastAsia"/>
+        </w:rPr>
+        <w:t>）</w:t>
+      </w:r>
+      <w:r>
+        <w:rPr>
+          <w:rFonts w:hint="eastAsia"/>
+        </w:rPr>
+        <w:t>*</w:t>
+      </w:r>
+      <w:r>
+        <w:t xml:space="preserve"> (</w:t>
+      </w:r>
+      <w:r>
+        <w:rPr>
+          <w:rFonts w:hint="eastAsia"/>
+        </w:rPr>
+        <w:t>0.65</w:t>
+      </w:r>
+      <w:r>
+        <w:t xml:space="preserve"> </w:t>
+      </w:r>
+      <w:r>
+        <w:rPr>
+          <w:rFonts w:hint="eastAsia"/>
+        </w:rPr>
+        <w:t>+</w:t>
+      </w:r>
+      <w:r>
+        <w:t xml:space="preserve"> </w:t>
+      </w:r>
+      <w:r>
+        <w:rPr>
+          <w:rFonts w:hint="eastAsia"/>
+        </w:rPr>
+        <w:t>0.01</w:t>
+      </w:r>
+      <w:r>
+        <w:t xml:space="preserve"> </w:t>
+      </w:r>
+      <w:r>
+        <w:rPr>
+          <w:rFonts w:hint="eastAsia"/>
+        </w:rPr>
+        <w:t>*</w:t>
+      </w:r>
+      <w:r>
+        <w:t xml:space="preserve"> </w:t>
+      </w:r>
+      <w:r>
+        <w:rPr>
+          <w:rFonts w:hint="eastAsia"/>
+        </w:rPr>
+        <w:t>0.44)</w:t>
+      </w:r>
+      <w:r>
+        <w:t xml:space="preserve"> = 113.36</w:t>
+      </w:r>
+      <w:bookmarkStart w:id="0" w:name="_GoBack"/>
+      <w:bookmarkEnd w:id="0"/>
+    </w:p>
+    <w:p/>
+    <w:tbl>
+      <w:tblPr>
+        <w:tblStyle w:val="a7"/>
+        <w:tblW w:w="0" w:type="auto"/>
+        <w:tblLook w:val="04A0" w:firstRow="1" w:lastRow="0" w:firstColumn="1" w:lastColumn="0" w:noHBand="0" w:noVBand="1"/>
+      </w:tblPr>
+      <w:tblGrid>
+        <w:gridCol w:w="4145"/>
+        <w:gridCol w:w="4145"/>
+      </w:tblGrid>
+      <w:tr>
+        <w:tc>
+          <w:tcPr>
+            <w:tcW w:w="4145" w:type="dxa"/>
+          </w:tcPr>
+          <w:p>
+            <w:pPr>
+              <w:tabs>
+                <w:tab w:val="left" w:pos="1016"/>
+              </w:tabs>
+              <w:rPr>
+                <w:sz w:val="18"/>
+                <w:szCs w:val="18"/>
+              </w:rPr>
+            </w:pPr>
+            <w:r>
+              <w:rPr>
+                <w:sz w:val="18"/>
+                <w:szCs w:val="18"/>
+              </w:rPr>
+              <w:t>编号</w:t>
+            </w:r>
+          </w:p>
+        </w:tc>
+        <w:tc>
+          <w:tcPr>
+            <w:tcW w:w="4145" w:type="dxa"/>
+          </w:tcPr>
+          <w:p>
+            <w:pPr>
+              <w:tabs>
+                <w:tab w:val="left" w:pos="1016"/>
+              </w:tabs>
+              <w:rPr>
+                <w:sz w:val="18"/>
+                <w:szCs w:val="18"/>
+              </w:rPr>
+            </w:pPr>
+            <w:r>
+              <w:rPr>
+                <w:sz w:val="18"/>
+                <w:szCs w:val="18"/>
+              </w:rPr>
+              <w:t>需求描述</w:t>
+            </w:r>
+          </w:p>
+        </w:tc>
+      </w:tr>
+      <w:tr>
+        <w:trPr>
+          <w:trHeight w:val="283"/>
+        </w:trPr>
+        <w:tc>
+          <w:tcPr>
+            <w:tcW w:w="4145" w:type="dxa"/>
+          </w:tcPr>
+          <w:p>
+            <w:pPr>
+              <w:tabs>
+                <w:tab w:val="left" w:pos="1016"/>
+              </w:tabs>
+              <w:rPr>
+                <w:sz w:val="18"/>
+                <w:szCs w:val="18"/>
+              </w:rPr>
+            </w:pPr>
+            <w:r>
+              <w:rPr>
+                <w:sz w:val="18"/>
+                <w:szCs w:val="18"/>
+              </w:rPr>
+              <w:t>Evaluate.Request</w:t>
+            </w:r>
+          </w:p>
+          <w:p>
+            <w:pPr>
+              <w:tabs>
+                <w:tab w:val="left" w:pos="1016"/>
+              </w:tabs>
+              <w:rPr>
+                <w:sz w:val="18"/>
+                <w:szCs w:val="18"/>
+              </w:rPr>
+            </w:pPr>
+          </w:p>
+          <w:p>
+            <w:pPr>
+              <w:tabs>
+                <w:tab w:val="left" w:pos="1016"/>
+              </w:tabs>
+              <w:rPr>
+                <w:sz w:val="18"/>
+                <w:szCs w:val="18"/>
+              </w:rPr>
+            </w:pPr>
+            <w:r>
+              <w:rPr>
+                <w:sz w:val="18"/>
+                <w:szCs w:val="18"/>
+              </w:rPr>
+              <w:t>Evaluate.Request.C</w:t>
+            </w:r>
+            <w:r>
+              <w:rPr>
+                <w:sz w:val="18"/>
+                <w:szCs w:val="18"/>
+              </w:rPr>
+              <w:t>ancel</w:t>
+            </w:r>
+          </w:p>
+          <w:p>
+            <w:pPr>
+              <w:tabs>
+                <w:tab w:val="left" w:pos="1016"/>
+              </w:tabs>
+              <w:rPr>
+                <w:sz w:val="18"/>
+                <w:szCs w:val="18"/>
+              </w:rPr>
+            </w:pPr>
+          </w:p>
+          <w:p>
+            <w:pPr>
+              <w:tabs>
+                <w:tab w:val="left" w:pos="1016"/>
+              </w:tabs>
+              <w:rPr>
+                <w:sz w:val="18"/>
+                <w:szCs w:val="18"/>
+              </w:rPr>
+            </w:pPr>
+            <w:r>
+              <w:rPr>
+                <w:rFonts w:hint="eastAsia"/>
+                <w:sz w:val="18"/>
+                <w:szCs w:val="18"/>
+              </w:rPr>
+              <w:t>Evaluate.Request.Cancel.Confirm</w:t>
+            </w:r>
+          </w:p>
+          <w:p>
+            <w:pPr>
+              <w:tabs>
+                <w:tab w:val="left" w:pos="1016"/>
+              </w:tabs>
+              <w:rPr>
+                <w:sz w:val="18"/>
+                <w:szCs w:val="18"/>
+              </w:rPr>
+            </w:pPr>
+          </w:p>
+          <w:p>
+            <w:pPr>
+              <w:tabs>
+                <w:tab w:val="left" w:pos="1016"/>
+              </w:tabs>
+              <w:rPr>
+                <w:rFonts w:hint="eastAsia"/>
+                <w:sz w:val="18"/>
+                <w:szCs w:val="18"/>
+              </w:rPr>
+            </w:pPr>
+          </w:p>
+          <w:p>
+            <w:pPr>
+              <w:tabs>
+                <w:tab w:val="left" w:pos="1016"/>
+              </w:tabs>
+              <w:rPr>
+                <w:sz w:val="18"/>
+                <w:szCs w:val="18"/>
+              </w:rPr>
+            </w:pPr>
+            <w:r>
+              <w:rPr>
+                <w:rFonts w:hint="eastAsia"/>
+                <w:sz w:val="18"/>
+                <w:szCs w:val="18"/>
+              </w:rPr>
+              <w:t>Evaluate.Request.Cancel.Cancel</w:t>
+            </w:r>
+          </w:p>
+          <w:p>
+            <w:pPr>
+              <w:tabs>
+                <w:tab w:val="left" w:pos="1016"/>
+              </w:tabs>
+              <w:rPr>
+                <w:sz w:val="18"/>
+                <w:szCs w:val="18"/>
+              </w:rPr>
+            </w:pPr>
+            <w:r>
+              <w:rPr>
+                <w:sz w:val="18"/>
+                <w:szCs w:val="18"/>
+              </w:rPr>
+              <w:t>Evaluate.Request.Choose</w:t>
+            </w:r>
+          </w:p>
+        </w:tc>
+        <w:tc>
+          <w:tcPr>
+            <w:tcW w:w="4145" w:type="dxa"/>
+          </w:tcPr>
+          <w:p>
+            <w:pPr>
+              <w:tabs>
+                <w:tab w:val="left" w:pos="1016"/>
+              </w:tabs>
+              <w:rPr>
+                <w:sz w:val="18"/>
+                <w:szCs w:val="18"/>
+              </w:rPr>
+            </w:pPr>
+            <w:r>
+              <w:rPr>
+                <w:sz w:val="18"/>
+                <w:szCs w:val="18"/>
+              </w:rPr>
+              <w:t>客户发起评价酒店的请求</w:t>
+            </w:r>
+            <w:r>
+              <w:rPr>
+                <w:rFonts w:hint="eastAsia"/>
+                <w:color w:val="FF0000"/>
+                <w:sz w:val="18"/>
+                <w:szCs w:val="18"/>
+              </w:rPr>
+              <w:t>（查询）</w:t>
+            </w:r>
+            <w:r>
+              <w:rPr>
+                <w:sz w:val="18"/>
+                <w:szCs w:val="18"/>
+              </w:rPr>
+              <w:t>，</w:t>
+            </w:r>
+            <w:r>
+              <w:rPr>
+                <w:rFonts w:hint="eastAsia"/>
+                <w:sz w:val="18"/>
+                <w:szCs w:val="18"/>
+              </w:rPr>
+              <w:t>系统响应</w:t>
+            </w:r>
+            <w:r>
+              <w:rPr>
+                <w:sz w:val="18"/>
+                <w:szCs w:val="18"/>
+              </w:rPr>
+              <w:t>并列出客户的</w:t>
+            </w:r>
+            <w:r>
+              <w:rPr>
+                <w:rFonts w:hint="eastAsia"/>
+                <w:sz w:val="18"/>
+                <w:szCs w:val="18"/>
+              </w:rPr>
+              <w:t>未评论</w:t>
+            </w:r>
+            <w:r>
+              <w:rPr>
+                <w:sz w:val="18"/>
+                <w:szCs w:val="18"/>
+              </w:rPr>
+              <w:t>订单列表</w:t>
+            </w:r>
+            <w:r>
+              <w:rPr>
+                <w:rFonts w:hint="eastAsia"/>
+                <w:color w:val="FF0000"/>
+                <w:sz w:val="18"/>
+                <w:szCs w:val="18"/>
+              </w:rPr>
+              <w:t>（逻辑文件）（输出）</w:t>
+            </w:r>
+          </w:p>
+          <w:p>
+            <w:pPr>
+              <w:pBdr>
+                <w:top w:val="nil"/>
+                <w:left w:val="nil"/>
+                <w:bottom w:val="nil"/>
+                <w:right w:val="nil"/>
+                <w:between w:val="nil"/>
+                <w:bar w:val="nil"/>
+              </w:pBdr>
+              <w:rPr>
+                <w:sz w:val="18"/>
+                <w:szCs w:val="18"/>
+              </w:rPr>
+            </w:pPr>
+            <w:r>
+              <w:rPr>
+                <w:sz w:val="18"/>
+                <w:szCs w:val="18"/>
+              </w:rPr>
+              <w:t>客户</w:t>
+            </w:r>
+            <w:r>
+              <w:rPr>
+                <w:rFonts w:hint="eastAsia"/>
+                <w:sz w:val="18"/>
+                <w:szCs w:val="18"/>
+              </w:rPr>
+              <w:t>选择</w:t>
+            </w:r>
+            <w:r>
+              <w:rPr>
+                <w:sz w:val="18"/>
+                <w:szCs w:val="18"/>
+              </w:rPr>
+              <w:t>已经完成订单，</w:t>
+            </w:r>
+            <w:r>
+              <w:rPr>
+                <w:sz w:val="18"/>
+                <w:szCs w:val="18"/>
+              </w:rPr>
+              <w:t>选择</w:t>
+            </w:r>
+            <w:r>
+              <w:rPr>
+                <w:rFonts w:hint="eastAsia"/>
+                <w:sz w:val="18"/>
+                <w:szCs w:val="18"/>
+              </w:rPr>
+              <w:t>不</w:t>
+            </w:r>
+            <w:r>
+              <w:rPr>
+                <w:sz w:val="18"/>
+                <w:szCs w:val="18"/>
+              </w:rPr>
+              <w:t>填写酒店评价</w:t>
+            </w:r>
+            <w:r>
+              <w:rPr>
+                <w:rFonts w:hint="eastAsia"/>
+                <w:color w:val="FF0000"/>
+                <w:sz w:val="18"/>
+                <w:szCs w:val="18"/>
+              </w:rPr>
+              <w:t>（查询）</w:t>
+            </w:r>
+            <w:r>
+              <w:rPr>
+                <w:rFonts w:hint="eastAsia"/>
+                <w:sz w:val="18"/>
+                <w:szCs w:val="18"/>
+              </w:rPr>
+              <w:t>，</w:t>
+            </w:r>
+            <w:r>
+              <w:rPr>
+                <w:sz w:val="18"/>
+                <w:szCs w:val="18"/>
+              </w:rPr>
+              <w:t>系统</w:t>
+            </w:r>
+            <w:r>
+              <w:rPr>
+                <w:sz w:val="18"/>
+                <w:szCs w:val="18"/>
+              </w:rPr>
+              <w:t>提示</w:t>
+            </w:r>
+            <w:r>
+              <w:rPr>
+                <w:rFonts w:hint="eastAsia"/>
+                <w:sz w:val="18"/>
+                <w:szCs w:val="18"/>
+              </w:rPr>
+              <w:t>客户</w:t>
+            </w:r>
+            <w:r>
+              <w:rPr>
+                <w:sz w:val="18"/>
+                <w:szCs w:val="18"/>
+              </w:rPr>
+              <w:t>确认放弃，</w:t>
+            </w:r>
+            <w:r>
+              <w:rPr>
+                <w:rFonts w:hint="eastAsia"/>
+                <w:sz w:val="18"/>
+                <w:szCs w:val="18"/>
+              </w:rPr>
+              <w:t>确认</w:t>
+            </w:r>
+            <w:r>
+              <w:rPr>
+                <w:sz w:val="18"/>
+                <w:szCs w:val="18"/>
+              </w:rPr>
+              <w:t>后</w:t>
+            </w:r>
+            <w:r>
+              <w:rPr>
+                <w:rFonts w:hint="eastAsia"/>
+                <w:sz w:val="18"/>
+                <w:szCs w:val="18"/>
+              </w:rPr>
+              <w:t>系统</w:t>
+            </w:r>
+            <w:r>
+              <w:rPr>
+                <w:sz w:val="18"/>
+                <w:szCs w:val="18"/>
+              </w:rPr>
+              <w:t>不再提醒</w:t>
+            </w:r>
+          </w:p>
+          <w:p>
+            <w:pPr>
+              <w:rPr>
+                <w:sz w:val="18"/>
+                <w:szCs w:val="18"/>
+              </w:rPr>
+            </w:pPr>
+            <w:r>
+              <w:rPr>
+                <w:rFonts w:hint="eastAsia"/>
+                <w:sz w:val="18"/>
+                <w:szCs w:val="18"/>
+              </w:rPr>
+              <w:t>客户选择确认放弃</w:t>
+            </w:r>
+            <w:r>
+              <w:rPr>
+                <w:rFonts w:hint="eastAsia"/>
+                <w:color w:val="FF0000"/>
+                <w:sz w:val="18"/>
+                <w:szCs w:val="18"/>
+              </w:rPr>
+              <w:t>（查询）</w:t>
+            </w:r>
+            <w:r>
+              <w:rPr>
+                <w:rFonts w:hint="eastAsia"/>
+                <w:sz w:val="18"/>
+                <w:szCs w:val="18"/>
+              </w:rPr>
+              <w:t>，系统应从未评价订单列表中删除该订单选项</w:t>
+            </w:r>
+            <w:r>
+              <w:rPr>
+                <w:rFonts w:hint="eastAsia"/>
+                <w:color w:val="FF0000"/>
+                <w:sz w:val="18"/>
+                <w:szCs w:val="18"/>
+              </w:rPr>
+              <w:t>（逻辑文件）</w:t>
+            </w:r>
+            <w:r>
+              <w:rPr>
+                <w:rFonts w:hint="eastAsia"/>
+                <w:sz w:val="18"/>
+                <w:szCs w:val="18"/>
+              </w:rPr>
+              <w:t>并更新未评论订单列表信息</w:t>
+            </w:r>
+            <w:r>
+              <w:rPr>
+                <w:rFonts w:hint="eastAsia"/>
+                <w:color w:val="FF0000"/>
+                <w:sz w:val="18"/>
+                <w:szCs w:val="18"/>
+              </w:rPr>
+              <w:t>（输出）</w:t>
+            </w:r>
+          </w:p>
+          <w:p>
+            <w:pPr>
+              <w:rPr>
+                <w:sz w:val="18"/>
+                <w:szCs w:val="18"/>
+              </w:rPr>
+            </w:pPr>
+            <w:r>
+              <w:rPr>
+                <w:rFonts w:hint="eastAsia"/>
+                <w:sz w:val="18"/>
+                <w:szCs w:val="18"/>
+              </w:rPr>
+              <w:t>客户取消放弃评价</w:t>
+            </w:r>
+            <w:r>
+              <w:rPr>
+                <w:rFonts w:hint="eastAsia"/>
+                <w:color w:val="FF0000"/>
+                <w:sz w:val="18"/>
+                <w:szCs w:val="18"/>
+              </w:rPr>
+              <w:t>(</w:t>
+            </w:r>
+            <w:r>
+              <w:rPr>
+                <w:rFonts w:hint="eastAsia"/>
+                <w:color w:val="FF0000"/>
+                <w:sz w:val="18"/>
+                <w:szCs w:val="18"/>
+              </w:rPr>
+              <w:t>查询</w:t>
+            </w:r>
+            <w:r>
+              <w:rPr>
+                <w:rFonts w:hint="eastAsia"/>
+                <w:color w:val="FF0000"/>
+                <w:sz w:val="18"/>
+                <w:szCs w:val="18"/>
+              </w:rPr>
+              <w:t>)</w:t>
+            </w:r>
+            <w:r>
+              <w:rPr>
+                <w:rFonts w:hint="eastAsia"/>
+                <w:sz w:val="18"/>
+                <w:szCs w:val="18"/>
+              </w:rPr>
+              <w:t>，系统回到上一级目录</w:t>
+            </w:r>
+          </w:p>
+          <w:p>
+            <w:pPr>
+              <w:rPr>
+                <w:sz w:val="18"/>
+                <w:szCs w:val="18"/>
+              </w:rPr>
+            </w:pPr>
+            <w:r>
+              <w:rPr>
+                <w:sz w:val="18"/>
+                <w:szCs w:val="18"/>
+              </w:rPr>
+              <w:t>客户选择想要评价的订单</w:t>
+            </w:r>
+            <w:r>
+              <w:rPr>
+                <w:rFonts w:hint="eastAsia"/>
+                <w:color w:val="FF0000"/>
+                <w:sz w:val="18"/>
+                <w:szCs w:val="18"/>
+              </w:rPr>
+              <w:t>（查询）</w:t>
+            </w:r>
+            <w:r>
+              <w:rPr>
+                <w:sz w:val="18"/>
+                <w:szCs w:val="18"/>
+              </w:rPr>
+              <w:t>，</w:t>
+            </w:r>
+            <w:r>
+              <w:rPr>
+                <w:rFonts w:hint="eastAsia"/>
+                <w:sz w:val="18"/>
+                <w:szCs w:val="18"/>
+              </w:rPr>
+              <w:t>系统</w:t>
+            </w:r>
+            <w:r>
+              <w:rPr>
+                <w:sz w:val="18"/>
+                <w:szCs w:val="18"/>
+              </w:rPr>
+              <w:t>响应并提示客户输入评分</w:t>
+            </w:r>
+          </w:p>
+        </w:tc>
+      </w:tr>
+      <w:tr>
+        <w:trPr>
+          <w:trHeight w:val="283"/>
+        </w:trPr>
+        <w:tc>
+          <w:tcPr>
+            <w:tcW w:w="4145" w:type="dxa"/>
+          </w:tcPr>
+          <w:p>
+            <w:pPr>
+              <w:tabs>
+                <w:tab w:val="left" w:pos="1016"/>
+              </w:tabs>
+              <w:rPr>
+                <w:sz w:val="18"/>
+                <w:szCs w:val="18"/>
+              </w:rPr>
+            </w:pPr>
+            <w:r>
+              <w:rPr>
+                <w:sz w:val="18"/>
+                <w:szCs w:val="18"/>
+              </w:rPr>
+              <w:t>Evaluate.Mark</w:t>
+            </w:r>
+          </w:p>
+          <w:p>
+            <w:pPr>
+              <w:tabs>
+                <w:tab w:val="left" w:pos="1016"/>
+              </w:tabs>
+              <w:rPr>
+                <w:sz w:val="18"/>
+                <w:szCs w:val="18"/>
+              </w:rPr>
+            </w:pPr>
+            <w:r>
+              <w:rPr>
+                <w:sz w:val="18"/>
+                <w:szCs w:val="18"/>
+              </w:rPr>
+              <w:t>Evaluate.Mark.Invalid</w:t>
+            </w:r>
+          </w:p>
+          <w:p>
+            <w:pPr>
+              <w:tabs>
+                <w:tab w:val="left" w:pos="1016"/>
+              </w:tabs>
+              <w:rPr>
+                <w:sz w:val="18"/>
+                <w:szCs w:val="18"/>
+              </w:rPr>
+            </w:pPr>
+          </w:p>
+          <w:p>
+            <w:pPr>
+              <w:tabs>
+                <w:tab w:val="left" w:pos="1016"/>
+              </w:tabs>
+              <w:rPr>
+                <w:sz w:val="18"/>
+                <w:szCs w:val="18"/>
+              </w:rPr>
+            </w:pPr>
+          </w:p>
+          <w:p>
+            <w:pPr>
+              <w:tabs>
+                <w:tab w:val="left" w:pos="1016"/>
+              </w:tabs>
+              <w:rPr>
+                <w:sz w:val="18"/>
+                <w:szCs w:val="18"/>
+              </w:rPr>
+            </w:pPr>
+          </w:p>
+          <w:p>
+            <w:pPr>
+              <w:tabs>
+                <w:tab w:val="left" w:pos="1016"/>
+              </w:tabs>
+              <w:rPr>
+                <w:sz w:val="18"/>
+                <w:szCs w:val="18"/>
+              </w:rPr>
+            </w:pPr>
+            <w:r>
+              <w:rPr>
+                <w:sz w:val="18"/>
+                <w:szCs w:val="18"/>
+              </w:rPr>
+              <w:t>Evaluate.Mark.Valid</w:t>
+            </w:r>
+          </w:p>
+          <w:p>
+            <w:pPr>
+              <w:tabs>
+                <w:tab w:val="left" w:pos="1016"/>
+              </w:tabs>
+              <w:rPr>
+                <w:sz w:val="18"/>
+                <w:szCs w:val="18"/>
+              </w:rPr>
+            </w:pPr>
+          </w:p>
+          <w:p>
+            <w:pPr>
+              <w:tabs>
+                <w:tab w:val="left" w:pos="1016"/>
+              </w:tabs>
+              <w:rPr>
+                <w:sz w:val="18"/>
+                <w:szCs w:val="18"/>
+              </w:rPr>
+            </w:pPr>
+            <w:r>
+              <w:rPr>
+                <w:sz w:val="18"/>
+                <w:szCs w:val="18"/>
+              </w:rPr>
+              <w:t>Evaluate.Mark. C</w:t>
+            </w:r>
+            <w:r>
+              <w:rPr>
+                <w:sz w:val="18"/>
+                <w:szCs w:val="18"/>
+              </w:rPr>
+              <w:t>ancel</w:t>
+            </w:r>
+          </w:p>
+        </w:tc>
+        <w:tc>
+          <w:tcPr>
+            <w:tcW w:w="4145" w:type="dxa"/>
+          </w:tcPr>
+          <w:p>
+            <w:pPr>
+              <w:tabs>
+                <w:tab w:val="left" w:pos="1016"/>
+              </w:tabs>
+              <w:rPr>
+                <w:sz w:val="18"/>
+                <w:szCs w:val="18"/>
+              </w:rPr>
+            </w:pPr>
+            <w:r>
+              <w:rPr>
+                <w:rFonts w:hint="eastAsia"/>
+                <w:sz w:val="18"/>
+                <w:szCs w:val="18"/>
+              </w:rPr>
+              <w:t>系统应允许</w:t>
+            </w:r>
+            <w:r>
+              <w:rPr>
+                <w:sz w:val="18"/>
+                <w:szCs w:val="18"/>
+              </w:rPr>
+              <w:t>客户输入评分</w:t>
+            </w:r>
+            <w:r>
+              <w:rPr>
+                <w:rFonts w:hint="eastAsia"/>
+                <w:color w:val="FF0000"/>
+                <w:sz w:val="18"/>
+                <w:szCs w:val="18"/>
+              </w:rPr>
+              <w:t>（输入）</w:t>
+            </w:r>
+          </w:p>
+          <w:p>
+            <w:pPr>
+              <w:tabs>
+                <w:tab w:val="left" w:pos="1016"/>
+              </w:tabs>
+              <w:rPr>
+                <w:sz w:val="18"/>
+                <w:szCs w:val="18"/>
+              </w:rPr>
+            </w:pPr>
+            <w:r>
+              <w:rPr>
+                <w:sz w:val="18"/>
+                <w:szCs w:val="18"/>
+              </w:rPr>
+              <w:t>客户输入错误的评分</w:t>
+            </w:r>
+            <w:r>
+              <w:rPr>
+                <w:rFonts w:hint="eastAsia"/>
+                <w:sz w:val="18"/>
+                <w:szCs w:val="18"/>
+              </w:rPr>
+              <w:t>并确认</w:t>
+            </w:r>
+            <w:r>
+              <w:rPr>
+                <w:rFonts w:hint="eastAsia"/>
+                <w:color w:val="FF0000"/>
+                <w:sz w:val="18"/>
+                <w:szCs w:val="18"/>
+              </w:rPr>
+              <w:t>（查询）</w:t>
+            </w:r>
+            <w:r>
+              <w:rPr>
+                <w:sz w:val="18"/>
+                <w:szCs w:val="18"/>
+              </w:rPr>
+              <w:t>，如格式不对，输入大写中文</w:t>
+            </w:r>
+            <w:r>
+              <w:rPr>
+                <w:rFonts w:hint="eastAsia"/>
+                <w:sz w:val="18"/>
+                <w:szCs w:val="18"/>
+              </w:rPr>
+              <w:t>分数</w:t>
+            </w:r>
+            <w:r>
+              <w:rPr>
+                <w:sz w:val="18"/>
+                <w:szCs w:val="18"/>
+              </w:rPr>
+              <w:t>，</w:t>
+            </w:r>
+            <w:r>
+              <w:rPr>
+                <w:rFonts w:hint="eastAsia"/>
+                <w:sz w:val="18"/>
+                <w:szCs w:val="18"/>
+              </w:rPr>
+              <w:t>分数</w:t>
+            </w:r>
+            <w:r>
+              <w:rPr>
+                <w:sz w:val="18"/>
+                <w:szCs w:val="18"/>
+              </w:rPr>
+              <w:t>超过满分上</w:t>
+            </w:r>
+            <w:r>
+              <w:rPr>
+                <w:rFonts w:hint="eastAsia"/>
+                <w:sz w:val="18"/>
+                <w:szCs w:val="18"/>
+              </w:rPr>
+              <w:t>限</w:t>
+            </w:r>
+            <w:r>
+              <w:rPr>
+                <w:sz w:val="18"/>
+                <w:szCs w:val="18"/>
+              </w:rPr>
+              <w:t>等。</w:t>
+            </w:r>
+            <w:r>
+              <w:rPr>
+                <w:rFonts w:hint="eastAsia"/>
+                <w:sz w:val="18"/>
+                <w:szCs w:val="18"/>
+              </w:rPr>
+              <w:t>系统</w:t>
+            </w:r>
+            <w:r>
+              <w:rPr>
+                <w:sz w:val="18"/>
+                <w:szCs w:val="18"/>
+              </w:rPr>
+              <w:t>提示输入无效，给出正确的格式和分值范围，提示客户重新输入</w:t>
+            </w:r>
+          </w:p>
+          <w:p>
+            <w:pPr>
+              <w:tabs>
+                <w:tab w:val="left" w:pos="1016"/>
+              </w:tabs>
+              <w:rPr>
+                <w:sz w:val="18"/>
+                <w:szCs w:val="18"/>
+              </w:rPr>
+            </w:pPr>
+            <w:r>
+              <w:rPr>
+                <w:sz w:val="18"/>
+                <w:szCs w:val="18"/>
+              </w:rPr>
+              <w:t>客户输入正确的评分，</w:t>
+            </w:r>
+            <w:r>
+              <w:rPr>
+                <w:rFonts w:hint="eastAsia"/>
+                <w:sz w:val="18"/>
+                <w:szCs w:val="18"/>
+              </w:rPr>
+              <w:t>系统</w:t>
+            </w:r>
+            <w:r>
+              <w:rPr>
+                <w:sz w:val="18"/>
+                <w:szCs w:val="18"/>
+              </w:rPr>
+              <w:t>提示评</w:t>
+            </w:r>
+            <w:r>
+              <w:rPr>
+                <w:rFonts w:hint="eastAsia"/>
+                <w:sz w:val="18"/>
+                <w:szCs w:val="18"/>
+              </w:rPr>
+              <w:t>分</w:t>
+            </w:r>
+            <w:r>
+              <w:rPr>
+                <w:sz w:val="18"/>
+                <w:szCs w:val="18"/>
+              </w:rPr>
+              <w:t>成功，保存评分，并提示客户输入评论</w:t>
+            </w:r>
+          </w:p>
+          <w:p>
+            <w:pPr>
+              <w:tabs>
+                <w:tab w:val="left" w:pos="1016"/>
+              </w:tabs>
+              <w:rPr>
+                <w:sz w:val="18"/>
+                <w:szCs w:val="18"/>
+              </w:rPr>
+            </w:pPr>
+            <w:r>
+              <w:rPr>
+                <w:sz w:val="18"/>
+                <w:szCs w:val="18"/>
+              </w:rPr>
+              <w:t>客户放弃评</w:t>
+            </w:r>
+            <w:r>
+              <w:rPr>
+                <w:rFonts w:hint="eastAsia"/>
+                <w:sz w:val="18"/>
+                <w:szCs w:val="18"/>
+              </w:rPr>
+              <w:t>分</w:t>
+            </w:r>
+            <w:r>
+              <w:rPr>
+                <w:rFonts w:hint="eastAsia"/>
+                <w:color w:val="FF0000"/>
+                <w:sz w:val="18"/>
+                <w:szCs w:val="18"/>
+              </w:rPr>
+              <w:t>（查询）</w:t>
+            </w:r>
+            <w:r>
+              <w:rPr>
+                <w:rFonts w:hint="eastAsia"/>
+                <w:sz w:val="18"/>
+                <w:szCs w:val="18"/>
+              </w:rPr>
+              <w:t>，</w:t>
+            </w:r>
+            <w:r>
+              <w:rPr>
+                <w:rFonts w:hint="eastAsia"/>
+                <w:sz w:val="18"/>
+                <w:szCs w:val="18"/>
+              </w:rPr>
+              <w:t>系统显示</w:t>
+            </w:r>
+            <w:r>
+              <w:rPr>
+                <w:sz w:val="18"/>
+                <w:szCs w:val="18"/>
+              </w:rPr>
+              <w:t>未评价订单列表</w:t>
+            </w:r>
+          </w:p>
+        </w:tc>
+      </w:tr>
+      <w:tr>
+        <w:trPr>
+          <w:trHeight w:val="283"/>
+        </w:trPr>
+        <w:tc>
+          <w:tcPr>
+            <w:tcW w:w="4145" w:type="dxa"/>
+          </w:tcPr>
+          <w:p>
+            <w:pPr>
+              <w:tabs>
+                <w:tab w:val="left" w:pos="1016"/>
+              </w:tabs>
+              <w:rPr>
+                <w:sz w:val="18"/>
+                <w:szCs w:val="18"/>
+              </w:rPr>
+            </w:pPr>
+            <w:r>
+              <w:rPr>
+                <w:sz w:val="18"/>
+                <w:szCs w:val="18"/>
+              </w:rPr>
+              <w:t>Evaluate.Comment</w:t>
+            </w:r>
+          </w:p>
+          <w:p>
+            <w:pPr>
+              <w:tabs>
+                <w:tab w:val="left" w:pos="1016"/>
+              </w:tabs>
+              <w:rPr>
+                <w:sz w:val="18"/>
+                <w:szCs w:val="18"/>
+              </w:rPr>
+            </w:pPr>
+          </w:p>
+          <w:p>
+            <w:pPr>
+              <w:tabs>
+                <w:tab w:val="left" w:pos="1016"/>
+              </w:tabs>
+              <w:rPr>
+                <w:sz w:val="18"/>
+                <w:szCs w:val="18"/>
+              </w:rPr>
+            </w:pPr>
+          </w:p>
+          <w:p>
+            <w:pPr>
+              <w:tabs>
+                <w:tab w:val="left" w:pos="1016"/>
+              </w:tabs>
+              <w:rPr>
+                <w:rFonts w:hint="eastAsia"/>
+                <w:sz w:val="18"/>
+                <w:szCs w:val="18"/>
+              </w:rPr>
+            </w:pPr>
+          </w:p>
+          <w:p>
+            <w:pPr>
+              <w:tabs>
+                <w:tab w:val="left" w:pos="1016"/>
+              </w:tabs>
+              <w:rPr>
+                <w:sz w:val="18"/>
+                <w:szCs w:val="18"/>
+              </w:rPr>
+            </w:pPr>
+            <w:r>
+              <w:rPr>
+                <w:sz w:val="18"/>
+                <w:szCs w:val="18"/>
+              </w:rPr>
+              <w:t>Evaluate.Comment</w:t>
+            </w:r>
+            <w:r>
+              <w:rPr>
+                <w:sz w:val="18"/>
+                <w:szCs w:val="18"/>
+              </w:rPr>
+              <w:t>.Cancel</w:t>
+            </w:r>
+          </w:p>
+        </w:tc>
+        <w:tc>
+          <w:tcPr>
+            <w:tcW w:w="4145" w:type="dxa"/>
+          </w:tcPr>
+          <w:p>
+            <w:pPr>
+              <w:tabs>
+                <w:tab w:val="left" w:pos="1016"/>
+              </w:tabs>
+              <w:rPr>
+                <w:sz w:val="18"/>
+                <w:szCs w:val="18"/>
+              </w:rPr>
+            </w:pPr>
+            <w:r>
+              <w:rPr>
+                <w:rFonts w:hint="eastAsia"/>
+                <w:sz w:val="18"/>
+                <w:szCs w:val="18"/>
+              </w:rPr>
+              <w:t>客户</w:t>
+            </w:r>
+            <w:r>
+              <w:rPr>
+                <w:sz w:val="18"/>
+                <w:szCs w:val="18"/>
+              </w:rPr>
+              <w:t>输入评论</w:t>
+            </w:r>
+            <w:r>
+              <w:rPr>
+                <w:rFonts w:hint="eastAsia"/>
+                <w:color w:val="FF0000"/>
+                <w:sz w:val="18"/>
+                <w:szCs w:val="18"/>
+              </w:rPr>
+              <w:t>（输入）</w:t>
+            </w:r>
+            <w:r>
+              <w:rPr>
+                <w:rFonts w:hint="eastAsia"/>
+                <w:sz w:val="18"/>
+                <w:szCs w:val="18"/>
+              </w:rPr>
+              <w:t>并确定评论</w:t>
+            </w:r>
+            <w:r>
+              <w:rPr>
+                <w:rFonts w:hint="eastAsia"/>
+                <w:color w:val="FF0000"/>
+                <w:sz w:val="18"/>
+                <w:szCs w:val="18"/>
+              </w:rPr>
+              <w:t>（查询）</w:t>
+            </w:r>
+            <w:r>
+              <w:rPr>
+                <w:sz w:val="18"/>
+                <w:szCs w:val="18"/>
+              </w:rPr>
+              <w:t>，</w:t>
+            </w:r>
+            <w:r>
+              <w:rPr>
+                <w:rFonts w:hint="eastAsia"/>
+                <w:sz w:val="18"/>
+                <w:szCs w:val="18"/>
+              </w:rPr>
+              <w:t>系统</w:t>
+            </w:r>
+            <w:r>
+              <w:rPr>
+                <w:sz w:val="18"/>
+                <w:szCs w:val="18"/>
+              </w:rPr>
+              <w:t>提示评论成功，</w:t>
+            </w:r>
+            <w:r>
+              <w:rPr>
+                <w:rFonts w:hint="eastAsia"/>
+                <w:sz w:val="18"/>
+                <w:szCs w:val="18"/>
+              </w:rPr>
+              <w:t>同时</w:t>
+            </w:r>
+            <w:r>
+              <w:rPr>
+                <w:sz w:val="18"/>
+                <w:szCs w:val="18"/>
+              </w:rPr>
+              <w:t>保存评论信息</w:t>
+            </w:r>
+            <w:r>
+              <w:rPr>
+                <w:rFonts w:hint="eastAsia"/>
+                <w:color w:val="FF0000"/>
+                <w:sz w:val="18"/>
+                <w:szCs w:val="18"/>
+              </w:rPr>
+              <w:t>（逻辑文件）</w:t>
+            </w:r>
+            <w:r>
+              <w:rPr>
+                <w:sz w:val="18"/>
+                <w:szCs w:val="18"/>
+              </w:rPr>
+              <w:t>，</w:t>
+            </w:r>
+            <w:r>
+              <w:rPr>
+                <w:rFonts w:hint="eastAsia"/>
+                <w:sz w:val="18"/>
+                <w:szCs w:val="18"/>
+              </w:rPr>
+              <w:t>将该订单从未评论订单列表中删除</w:t>
+            </w:r>
+            <w:r>
+              <w:rPr>
+                <w:rFonts w:hint="eastAsia"/>
+                <w:color w:val="FF0000"/>
+                <w:sz w:val="18"/>
+                <w:szCs w:val="18"/>
+              </w:rPr>
+              <w:t>（逻辑文件）</w:t>
+            </w:r>
+            <w:r>
+              <w:rPr>
+                <w:rFonts w:hint="eastAsia"/>
+                <w:sz w:val="18"/>
+                <w:szCs w:val="18"/>
+              </w:rPr>
+              <w:t>并显示未评论订单列表</w:t>
+            </w:r>
+            <w:r>
+              <w:rPr>
+                <w:rFonts w:hint="eastAsia"/>
+                <w:color w:val="FF0000"/>
+                <w:sz w:val="18"/>
+                <w:szCs w:val="18"/>
+              </w:rPr>
+              <w:t>（输出）</w:t>
+            </w:r>
+          </w:p>
+          <w:p>
+            <w:pPr>
+              <w:rPr>
+                <w:sz w:val="18"/>
+                <w:szCs w:val="18"/>
+              </w:rPr>
+            </w:pPr>
+            <w:r>
+              <w:rPr>
+                <w:sz w:val="18"/>
+                <w:szCs w:val="18"/>
+              </w:rPr>
+              <w:t>客户放弃</w:t>
+            </w:r>
+            <w:r>
+              <w:rPr>
+                <w:rFonts w:hint="eastAsia"/>
+                <w:sz w:val="18"/>
+                <w:szCs w:val="18"/>
+              </w:rPr>
+              <w:t>评论</w:t>
+            </w:r>
+            <w:r>
+              <w:rPr>
+                <w:rFonts w:hint="eastAsia"/>
+                <w:color w:val="FF0000"/>
+                <w:sz w:val="18"/>
+                <w:szCs w:val="18"/>
+              </w:rPr>
+              <w:t>（查询）</w:t>
+            </w:r>
+            <w:r>
+              <w:rPr>
+                <w:rFonts w:hint="eastAsia"/>
+                <w:sz w:val="18"/>
+                <w:szCs w:val="18"/>
+              </w:rPr>
+              <w:t>，</w:t>
+            </w:r>
+            <w:r>
+              <w:rPr>
+                <w:rFonts w:hint="eastAsia"/>
+                <w:sz w:val="18"/>
+                <w:szCs w:val="18"/>
+              </w:rPr>
+              <w:t>系统</w:t>
+            </w:r>
+            <w:r>
+              <w:rPr>
+                <w:rFonts w:hint="eastAsia"/>
+                <w:sz w:val="18"/>
+                <w:szCs w:val="18"/>
+              </w:rPr>
+              <w:t>取消评论操作</w:t>
+            </w:r>
+            <w:r>
+              <w:rPr>
+                <w:sz w:val="18"/>
+                <w:szCs w:val="18"/>
+              </w:rPr>
+              <w:t>，</w:t>
+            </w:r>
+            <w:r>
+              <w:rPr>
+                <w:rFonts w:hint="eastAsia"/>
+                <w:sz w:val="18"/>
+                <w:szCs w:val="18"/>
+              </w:rPr>
+              <w:t>并显示</w:t>
+            </w:r>
+            <w:r>
+              <w:rPr>
+                <w:sz w:val="18"/>
+                <w:szCs w:val="18"/>
+              </w:rPr>
+              <w:t>未评价订单列表</w:t>
+            </w:r>
+            <w:r>
+              <w:rPr>
+                <w:rFonts w:hint="eastAsia"/>
+                <w:color w:val="FF0000"/>
+                <w:sz w:val="18"/>
+                <w:szCs w:val="18"/>
+              </w:rPr>
+              <w:t>（输出）</w:t>
+            </w:r>
+          </w:p>
+        </w:tc>
+      </w:tr>
+    </w:tbl>
     <w:p/>
     <w:sectPr>
       <w:pgSz w:w="11906" w:h="16838"/>
@@ -1671,6 +6546,78 @@
       </w:tcPr>
     </w:tblStylePr>
   </w:style>
+  <w:style w:type="table" w:styleId="4">
+    <w:name w:val="Plain Table 4"/>
+    <w:basedOn w:val="a1"/>
+    <w:uiPriority w:val="44"/>
+    <w:rsid w:val="006D2298"/>
+    <w:rPr>
+      <w:rFonts w:ascii="Times New Roman" w:eastAsia="宋体" w:hAnsi="Times New Roman" w:cs="Times New Roman"/>
+      <w:kern w:val="0"/>
+      <w:sz w:val="20"/>
+      <w:szCs w:val="20"/>
+    </w:rPr>
+    <w:tblPr>
+      <w:tblStyleRowBandSize w:val="1"/>
+      <w:tblStyleColBandSize w:val="1"/>
+    </w:tblPr>
+    <w:tblStylePr w:type="firstRow">
+      <w:rPr>
+        <w:b/>
+        <w:bCs/>
+      </w:rPr>
+    </w:tblStylePr>
+    <w:tblStylePr w:type="lastRow">
+      <w:rPr>
+        <w:b/>
+        <w:bCs/>
+      </w:rPr>
+    </w:tblStylePr>
+    <w:tblStylePr w:type="firstCol">
+      <w:rPr>
+        <w:b/>
+        <w:bCs/>
+      </w:rPr>
+    </w:tblStylePr>
+    <w:tblStylePr w:type="lastCol">
+      <w:rPr>
+        <w:b/>
+        <w:bCs/>
+      </w:rPr>
+    </w:tblStylePr>
+    <w:tblStylePr w:type="band1Vert">
+      <w:tblPr/>
+      <w:tcPr>
+        <w:shd w:val="clear" w:color="auto" w:fill="F2F2F2" w:themeFill="background1" w:themeFillShade="F2"/>
+      </w:tcPr>
+    </w:tblStylePr>
+    <w:tblStylePr w:type="band1Horz">
+      <w:tblPr/>
+      <w:tcPr>
+        <w:shd w:val="clear" w:color="auto" w:fill="F2F2F2" w:themeFill="background1" w:themeFillShade="F2"/>
+      </w:tcPr>
+    </w:tblStylePr>
+  </w:style>
+  <w:style w:type="table" w:styleId="a7">
+    <w:name w:val="Table Grid"/>
+    <w:basedOn w:val="a1"/>
+    <w:uiPriority w:val="39"/>
+    <w:rsid w:val="002E4A3C"/>
+    <w:rPr>
+      <w:sz w:val="24"/>
+      <w:szCs w:val="24"/>
+    </w:rPr>
+    <w:tblPr>
+      <w:tblBorders>
+        <w:top w:val="single" w:sz="4" w:space="0" w:color="auto"/>
+        <w:left w:val="single" w:sz="4" w:space="0" w:color="auto"/>
+        <w:bottom w:val="single" w:sz="4" w:space="0" w:color="auto"/>
+        <w:right w:val="single" w:sz="4" w:space="0" w:color="auto"/>
+        <w:insideH w:val="single" w:sz="4" w:space="0" w:color="auto"/>
+        <w:insideV w:val="single" w:sz="4" w:space="0" w:color="auto"/>
+      </w:tblBorders>
+    </w:tblPr>
+  </w:style>
 </w:styles>
 </file>
 
@@ -1933,4 +6880,22 @@
     </a:ext>
   </a:extLst>
 </a:theme>
+</file>
+
+<file path=word/webextensions/taskpanes.xml><?xml version="1.0" encoding="utf-8"?>
+<wetp:taskpanes xmlns:wetp="http://schemas.microsoft.com/office/webextensions/taskpanes/2010/11">
+  <wetp:taskpane dockstate="right" visibility="0" width="350" row="2">
+    <wetp:webextensionref xmlns:r="http://schemas.openxmlformats.org/officeDocument/2006/relationships" r:id="rId1"/>
+  </wetp:taskpane>
+</wetp:taskpanes>
+</file>
+
+<file path=word/webextensions/webextension1.xml><?xml version="1.0" encoding="utf-8"?>
+<we:webextension xmlns:we="http://schemas.microsoft.com/office/webextensions/webextension/2010/11" id="{ACDD8339-BB00-4BDB-8544-2333271F82AA}">
+  <we:reference id="4f5fc3d5-136b-4c76-b40a-6b26653cd4f1" version="1.2.0.0" store="EnglishAssistanceProvider" storeType="Registry"/>
+  <we:alternateReferences/>
+  <we:properties/>
+  <we:bindings/>
+  <we:snapshot xmlns:r="http://schemas.openxmlformats.org/officeDocument/2006/relationships"/>
+</we:webextension>
 </file>